--- a/Report.docx
+++ b/Report.docx
@@ -29,154 +29,62 @@
           <w:sz w:val="44"/>
           <w:szCs w:val="44"/>
         </w:rPr>
-        <w:t xml:space="preserve">Mining Frequent </w:t>
-      </w:r>
-      <w:proofErr w:type="spellStart"/>
-      <w:r>
+        <w:t>Mining Frequent Itemsets and Association Rules</w:t>
+      </w:r>
+    </w:p>
+    <w:p>
+      <w:pPr>
+        <w:shd w:val="clear" w:color="auto" w:fill="000000" w:themeFill="text1"/>
+        <w:jc w:val="center"/>
         <w:rPr>
           <w:rFonts w:ascii=".VnClarendon" w:hAnsi=".VnClarendon"/>
-          <w:color w:val="FFFFFF"/>
+          <w:b/>
           <w:sz w:val="44"/>
           <w:szCs w:val="44"/>
         </w:rPr>
-        <w:t>Itemsets</w:t>
-      </w:r>
-      <w:proofErr w:type="spellEnd"/>
+      </w:pPr>
       <w:r>
         <w:rPr>
           <w:rFonts w:ascii=".VnClarendon" w:hAnsi=".VnClarendon"/>
-          <w:color w:val="FFFFFF"/>
+          <w:b/>
           <w:sz w:val="44"/>
           <w:szCs w:val="44"/>
         </w:rPr>
-        <w:t xml:space="preserve"> and Association Rules</w:t>
-      </w:r>
-    </w:p>
-    <w:p>
-      <w:pPr>
-        <w:shd w:val="clear" w:color="auto" w:fill="000000" w:themeFill="text1"/>
-        <w:jc w:val="center"/>
-        <w:rPr>
-          <w:rFonts w:ascii=".VnClarendon" w:hAnsi=".VnClarendon"/>
-          <w:b/>
+        <w:t>Data Mining  -Term I /2020-2021</w:t>
+      </w:r>
+    </w:p>
+    <w:p>
+      <w:pPr>
+        <w:rPr>
+          <w:rFonts w:ascii="Times New Roman" w:hAnsi="Times New Roman" w:cs="Times New Roman"/>
           <w:sz w:val="44"/>
           <w:szCs w:val="44"/>
         </w:rPr>
       </w:pPr>
-      <w:r>
-        <w:rPr>
-          <w:rFonts w:ascii=".VnClarendon" w:hAnsi=".VnClarendon"/>
+    </w:p>
+    <w:p>
+      <w:pPr>
+        <w:rPr>
+          <w:rFonts w:ascii="Times New Roman" w:hAnsi="Times New Roman" w:cs="Times New Roman"/>
           <w:b/>
           <w:sz w:val="44"/>
           <w:szCs w:val="44"/>
         </w:rPr>
-        <w:t xml:space="preserve">Data </w:t>
-      </w:r>
-      <w:proofErr w:type="gramStart"/>
-      <w:r>
-        <w:rPr>
-          <w:rFonts w:ascii=".VnClarendon" w:hAnsi=".VnClarendon"/>
+      </w:pPr>
+      <w:r>
+        <w:rPr>
+          <w:rFonts w:ascii="Times New Roman" w:hAnsi="Times New Roman" w:cs="Times New Roman"/>
           <w:b/>
           <w:sz w:val="44"/>
           <w:szCs w:val="44"/>
         </w:rPr>
-        <w:t>Mining  -</w:t>
-      </w:r>
-      <w:proofErr w:type="gramEnd"/>
-      <w:r>
-        <w:rPr>
-          <w:rFonts w:ascii=".VnClarendon" w:hAnsi=".VnClarendon"/>
-          <w:b/>
-          <w:sz w:val="44"/>
-          <w:szCs w:val="44"/>
-        </w:rPr>
-        <w:t>Term I /2020-2021</w:t>
-      </w:r>
-    </w:p>
-    <w:p>
-      <w:pPr>
-        <w:rPr>
-          <w:rFonts w:ascii="Times New Roman" w:hAnsi="Times New Roman" w:cs="Times New Roman"/>
-          <w:sz w:val="44"/>
-          <w:szCs w:val="44"/>
-        </w:rPr>
-      </w:pPr>
-    </w:p>
-    <w:p>
-      <w:pPr>
-        <w:rPr>
-          <w:rFonts w:ascii="Times New Roman" w:hAnsi="Times New Roman" w:cs="Times New Roman"/>
-          <w:b/>
-          <w:sz w:val="44"/>
-          <w:szCs w:val="44"/>
-        </w:rPr>
-      </w:pPr>
-      <w:proofErr w:type="spellStart"/>
-      <w:r>
-        <w:rPr>
-          <w:rFonts w:ascii="Times New Roman" w:hAnsi="Times New Roman" w:cs="Times New Roman"/>
-          <w:b/>
-          <w:sz w:val="44"/>
-          <w:szCs w:val="44"/>
-        </w:rPr>
-        <w:t>Thông</w:t>
-      </w:r>
-      <w:proofErr w:type="spellEnd"/>
-      <w:r>
-        <w:rPr>
-          <w:rFonts w:ascii="Times New Roman" w:hAnsi="Times New Roman" w:cs="Times New Roman"/>
-          <w:b/>
-          <w:sz w:val="44"/>
-          <w:szCs w:val="44"/>
-        </w:rPr>
-        <w:t xml:space="preserve"> tin </w:t>
-      </w:r>
-      <w:proofErr w:type="spellStart"/>
-      <w:r>
-        <w:rPr>
-          <w:rFonts w:ascii="Times New Roman" w:hAnsi="Times New Roman" w:cs="Times New Roman"/>
-          <w:b/>
-          <w:sz w:val="44"/>
-          <w:szCs w:val="44"/>
-        </w:rPr>
-        <w:t>thành</w:t>
-      </w:r>
-      <w:proofErr w:type="spellEnd"/>
-      <w:r>
-        <w:rPr>
-          <w:rFonts w:ascii="Times New Roman" w:hAnsi="Times New Roman" w:cs="Times New Roman"/>
-          <w:b/>
-          <w:sz w:val="44"/>
-          <w:szCs w:val="44"/>
-        </w:rPr>
-        <w:t xml:space="preserve"> </w:t>
-      </w:r>
-      <w:proofErr w:type="spellStart"/>
-      <w:r>
-        <w:rPr>
-          <w:rFonts w:ascii="Times New Roman" w:hAnsi="Times New Roman" w:cs="Times New Roman"/>
-          <w:b/>
-          <w:sz w:val="44"/>
-          <w:szCs w:val="44"/>
-        </w:rPr>
-        <w:t>viên</w:t>
-      </w:r>
-      <w:proofErr w:type="spellEnd"/>
-      <w:r>
-        <w:rPr>
-          <w:rFonts w:ascii="Times New Roman" w:hAnsi="Times New Roman" w:cs="Times New Roman"/>
-          <w:b/>
-          <w:sz w:val="44"/>
-          <w:szCs w:val="44"/>
-        </w:rPr>
-        <w:t xml:space="preserve"> </w:t>
+        <w:t xml:space="preserve">Thông tin thành viên </w:t>
       </w:r>
     </w:p>
     <w:tbl>
       <w:tblPr>
         <w:tblStyle w:val="TableGrid"/>
         <w:tblW w:w="0" w:type="auto"/>
-        <w:tblInd w:w="0" w:type="dxa"/>
         <w:tblLook w:val="04A0"/>
       </w:tblPr>
       <w:tblGrid>
@@ -206,7 +114,6 @@
                 <w:szCs w:val="44"/>
               </w:rPr>
             </w:pPr>
-            <w:proofErr w:type="spellStart"/>
             <w:r>
               <w:rPr>
                 <w:rFonts w:ascii="Times New Roman" w:hAnsi="Times New Roman" w:cs="Times New Roman"/>
@@ -214,29 +121,8 @@
                 <w:sz w:val="44"/>
                 <w:szCs w:val="44"/>
               </w:rPr>
-              <w:t>Họ</w:t>
+              <w:t>Họ Tên</w:t>
             </w:r>
-            <w:proofErr w:type="spellEnd"/>
-            <w:r>
-              <w:rPr>
-                <w:rFonts w:ascii="Times New Roman" w:hAnsi="Times New Roman" w:cs="Times New Roman"/>
-                <w:b/>
-                <w:sz w:val="44"/>
-                <w:szCs w:val="44"/>
-              </w:rPr>
-              <w:t xml:space="preserve"> </w:t>
-            </w:r>
-            <w:proofErr w:type="spellStart"/>
-            <w:r>
-              <w:rPr>
-                <w:rFonts w:ascii="Times New Roman" w:hAnsi="Times New Roman" w:cs="Times New Roman"/>
-                <w:b/>
-                <w:sz w:val="44"/>
-                <w:szCs w:val="44"/>
-              </w:rPr>
-              <w:t>Tên</w:t>
-            </w:r>
-            <w:proofErr w:type="spellEnd"/>
           </w:p>
         </w:tc>
         <w:tc>
@@ -295,52 +181,14 @@
                 <w:szCs w:val="44"/>
               </w:rPr>
             </w:pPr>
-            <w:proofErr w:type="spellStart"/>
             <w:r>
               <w:rPr>
                 <w:rFonts w:ascii="Times New Roman" w:hAnsi="Times New Roman" w:cs="Times New Roman"/>
                 <w:sz w:val="44"/>
                 <w:szCs w:val="44"/>
               </w:rPr>
-              <w:t>Trần</w:t>
+              <w:t>Trần Ngọc Tịnh</w:t>
             </w:r>
-            <w:proofErr w:type="spellEnd"/>
-            <w:r>
-              <w:rPr>
-                <w:rFonts w:ascii="Times New Roman" w:hAnsi="Times New Roman" w:cs="Times New Roman"/>
-                <w:sz w:val="44"/>
-                <w:szCs w:val="44"/>
-              </w:rPr>
-              <w:t xml:space="preserve"> </w:t>
-            </w:r>
-            <w:proofErr w:type="spellStart"/>
-            <w:r>
-              <w:rPr>
-                <w:rFonts w:ascii="Times New Roman" w:hAnsi="Times New Roman" w:cs="Times New Roman"/>
-                <w:sz w:val="44"/>
-                <w:szCs w:val="44"/>
-              </w:rPr>
-              <w:t>Ngọc</w:t>
-            </w:r>
-            <w:proofErr w:type="spellEnd"/>
-            <w:r>
-              <w:rPr>
-                <w:rFonts w:ascii="Times New Roman" w:hAnsi="Times New Roman" w:cs="Times New Roman"/>
-                <w:sz w:val="44"/>
-                <w:szCs w:val="44"/>
-              </w:rPr>
-              <w:t xml:space="preserve"> </w:t>
-            </w:r>
-            <w:proofErr w:type="spellStart"/>
-            <w:r>
-              <w:rPr>
-                <w:rFonts w:ascii="Times New Roman" w:hAnsi="Times New Roman" w:cs="Times New Roman"/>
-                <w:sz w:val="44"/>
-                <w:szCs w:val="44"/>
-              </w:rPr>
-              <w:t>Tịnh</w:t>
-            </w:r>
-            <w:proofErr w:type="spellEnd"/>
           </w:p>
         </w:tc>
         <w:tc>
@@ -397,70 +245,14 @@
                 <w:szCs w:val="44"/>
               </w:rPr>
             </w:pPr>
-            <w:proofErr w:type="spellStart"/>
             <w:r>
               <w:rPr>
                 <w:rFonts w:ascii="Times New Roman" w:hAnsi="Times New Roman" w:cs="Times New Roman"/>
                 <w:sz w:val="44"/>
                 <w:szCs w:val="44"/>
               </w:rPr>
-              <w:t>Nguyễn</w:t>
+              <w:t>Nguyễn Ngọc Năng Toàn</w:t>
             </w:r>
-            <w:proofErr w:type="spellEnd"/>
-            <w:r>
-              <w:rPr>
-                <w:rFonts w:ascii="Times New Roman" w:hAnsi="Times New Roman" w:cs="Times New Roman"/>
-                <w:sz w:val="44"/>
-                <w:szCs w:val="44"/>
-              </w:rPr>
-              <w:t xml:space="preserve"> </w:t>
-            </w:r>
-            <w:proofErr w:type="spellStart"/>
-            <w:r>
-              <w:rPr>
-                <w:rFonts w:ascii="Times New Roman" w:hAnsi="Times New Roman" w:cs="Times New Roman"/>
-                <w:sz w:val="44"/>
-                <w:szCs w:val="44"/>
-              </w:rPr>
-              <w:t>Ngọc</w:t>
-            </w:r>
-            <w:proofErr w:type="spellEnd"/>
-            <w:r>
-              <w:rPr>
-                <w:rFonts w:ascii="Times New Roman" w:hAnsi="Times New Roman" w:cs="Times New Roman"/>
-                <w:sz w:val="44"/>
-                <w:szCs w:val="44"/>
-              </w:rPr>
-              <w:t xml:space="preserve"> </w:t>
-            </w:r>
-            <w:proofErr w:type="spellStart"/>
-            <w:r>
-              <w:rPr>
-                <w:rFonts w:ascii="Times New Roman" w:hAnsi="Times New Roman" w:cs="Times New Roman"/>
-                <w:sz w:val="44"/>
-                <w:szCs w:val="44"/>
-              </w:rPr>
-              <w:t>Năng</w:t>
-            </w:r>
-            <w:proofErr w:type="spellEnd"/>
-            <w:r>
-              <w:rPr>
-                <w:rFonts w:ascii="Times New Roman" w:hAnsi="Times New Roman" w:cs="Times New Roman"/>
-                <w:sz w:val="44"/>
-                <w:szCs w:val="44"/>
-              </w:rPr>
-              <w:t xml:space="preserve"> </w:t>
-            </w:r>
-            <w:proofErr w:type="spellStart"/>
-            <w:r>
-              <w:rPr>
-                <w:rFonts w:ascii="Times New Roman" w:hAnsi="Times New Roman" w:cs="Times New Roman"/>
-                <w:sz w:val="44"/>
-                <w:szCs w:val="44"/>
-              </w:rPr>
-              <w:t>Toàn</w:t>
-            </w:r>
-            <w:proofErr w:type="spellEnd"/>
           </w:p>
         </w:tc>
         <w:tc>
@@ -514,7 +306,7 @@
           <w:szCs w:val="36"/>
           <w:shd w:val="clear" w:color="auto" w:fill="000000" w:themeFill="text1"/>
         </w:rPr>
-        <w:t xml:space="preserve">1     </w:t>
+        <w:t>I</w:t>
       </w:r>
       <w:r>
         <w:rPr>
@@ -524,9 +316,8 @@
           <w:szCs w:val="36"/>
           <w:shd w:val="clear" w:color="auto" w:fill="000000" w:themeFill="text1"/>
         </w:rPr>
-        <w:t xml:space="preserve"> </w:t>
-      </w:r>
-      <w:proofErr w:type="spellStart"/>
+        <w:t xml:space="preserve">     </w:t>
+      </w:r>
       <w:r>
         <w:rPr>
           <w:b/>
@@ -535,9 +326,8 @@
           <w:szCs w:val="36"/>
           <w:shd w:val="clear" w:color="auto" w:fill="000000" w:themeFill="text1"/>
         </w:rPr>
-        <w:t>Báo</w:t>
-      </w:r>
-      <w:proofErr w:type="spellEnd"/>
+        <w:t xml:space="preserve"> </w:t>
+      </w:r>
       <w:r>
         <w:rPr>
           <w:b/>
@@ -548,7 +338,6 @@
         </w:rPr>
         <w:t xml:space="preserve"> </w:t>
       </w:r>
-      <w:proofErr w:type="spellStart"/>
       <w:r>
         <w:rPr>
           <w:b/>
@@ -557,9 +346,8 @@
           <w:szCs w:val="36"/>
           <w:shd w:val="clear" w:color="auto" w:fill="000000" w:themeFill="text1"/>
         </w:rPr>
-        <w:t>cáo</w:t>
-      </w:r>
-      <w:proofErr w:type="spellEnd"/>
+        <w:t>Báo cáo</w:t>
+      </w:r>
       <w:r>
         <w:rPr>
           <w:b/>
@@ -577,7 +365,3301 @@
           <w:sz w:val="36"/>
           <w:szCs w:val="36"/>
         </w:rPr>
-        <w:t xml:space="preserve"> 1 : Data</w:t>
+        <w:t xml:space="preserve"> 1 : </w:t>
+      </w:r>
+    </w:p>
+    <w:p>
+      <w:pPr>
+        <w:rPr>
+          <w:rFonts w:ascii="Times New Roman" w:hAnsi="Times New Roman" w:cs="Times New Roman"/>
+          <w:b/>
+          <w:color w:val="000000" w:themeColor="text1"/>
+          <w:sz w:val="24"/>
+          <w:szCs w:val="24"/>
+        </w:rPr>
+      </w:pPr>
+      <w:r>
+        <w:rPr>
+          <w:rFonts w:ascii="Times New Roman" w:hAnsi="Times New Roman" w:cs="Times New Roman"/>
+          <w:b/>
+          <w:color w:val="000000" w:themeColor="text1"/>
+          <w:sz w:val="24"/>
+          <w:szCs w:val="24"/>
+        </w:rPr>
+        <w:t xml:space="preserve"> </w:t>
+      </w:r>
+      <w:r>
+        <w:rPr>
+          <w:rFonts w:ascii="Times New Roman" w:hAnsi="Times New Roman" w:cs="Times New Roman"/>
+          <w:b/>
+          <w:color w:val="000000" w:themeColor="text1"/>
+          <w:sz w:val="24"/>
+          <w:szCs w:val="24"/>
+        </w:rPr>
+        <w:t xml:space="preserve">  </w:t>
+      </w:r>
+      <w:r>
+        <w:rPr>
+          <w:rFonts w:ascii="Times New Roman" w:hAnsi="Times New Roman" w:cs="Times New Roman"/>
+          <w:b/>
+          <w:color w:val="000000" w:themeColor="text1"/>
+          <w:sz w:val="24"/>
+          <w:szCs w:val="24"/>
+        </w:rPr>
+        <w:t xml:space="preserve">1 </w:t>
+      </w:r>
+      <w:r>
+        <w:rPr>
+          <w:rFonts w:ascii="Times New Roman" w:hAnsi="Times New Roman" w:cs="Times New Roman"/>
+          <w:b/>
+          <w:color w:val="000000" w:themeColor="text1"/>
+          <w:sz w:val="24"/>
+          <w:szCs w:val="24"/>
+        </w:rPr>
+        <w:t xml:space="preserve"> </w:t>
+      </w:r>
+      <w:r>
+        <w:rPr>
+          <w:rFonts w:ascii="Times New Roman" w:hAnsi="Times New Roman" w:cs="Times New Roman"/>
+          <w:b/>
+          <w:color w:val="FFFFFF" w:themeColor="background1"/>
+          <w:sz w:val="24"/>
+          <w:szCs w:val="24"/>
+          <w:shd w:val="clear" w:color="auto" w:fill="000000" w:themeFill="text1"/>
+        </w:rPr>
+        <w:t>Nhận biết Dữ liệu ban đầu</w:t>
+      </w:r>
+      <w:r>
+        <w:rPr>
+          <w:rFonts w:ascii="Times New Roman" w:hAnsi="Times New Roman" w:cs="Times New Roman"/>
+          <w:b/>
+          <w:color w:val="FFFFFF" w:themeColor="background1"/>
+          <w:sz w:val="24"/>
+          <w:szCs w:val="24"/>
+          <w:shd w:val="clear" w:color="auto" w:fill="000000" w:themeFill="text1"/>
+        </w:rPr>
+        <w:t xml:space="preserve"> thông qua file Mô tả dữ liệu</w:t>
+      </w:r>
+      <w:r>
+        <w:rPr>
+          <w:rFonts w:ascii="Times New Roman" w:hAnsi="Times New Roman" w:cs="Times New Roman"/>
+          <w:b/>
+          <w:color w:val="000000" w:themeColor="text1"/>
+          <w:sz w:val="24"/>
+          <w:szCs w:val="24"/>
+        </w:rPr>
+        <w:t xml:space="preserve"> </w:t>
+      </w:r>
+    </w:p>
+    <w:p>
+      <w:pPr>
+        <w:rPr>
+          <w:rFonts w:ascii="Times New Roman" w:hAnsi="Times New Roman" w:cs="Times New Roman"/>
+          <w:b/>
+          <w:i/>
+          <w:color w:val="1F497D" w:themeColor="text2"/>
+          <w:sz w:val="24"/>
+          <w:szCs w:val="24"/>
+        </w:rPr>
+      </w:pPr>
+      <w:r>
+        <w:rPr>
+          <w:rFonts w:ascii="Times New Roman" w:hAnsi="Times New Roman" w:cs="Times New Roman"/>
+          <w:b/>
+          <w:i/>
+          <w:color w:val="1F497D" w:themeColor="text2"/>
+          <w:sz w:val="24"/>
+          <w:szCs w:val="24"/>
+        </w:rPr>
+        <w:br/>
+      </w:r>
+      <w:r>
+        <w:rPr>
+          <w:rFonts w:ascii="Times New Roman" w:hAnsi="Times New Roman" w:cs="Times New Roman"/>
+          <w:b/>
+          <w:i/>
+          <w:color w:val="1F497D" w:themeColor="text2"/>
+          <w:sz w:val="24"/>
+          <w:szCs w:val="24"/>
+        </w:rPr>
+        <w:t xml:space="preserve">      </w:t>
+      </w:r>
+      <w:r>
+        <w:rPr>
+          <w:rFonts w:ascii="Times New Roman" w:hAnsi="Times New Roman" w:cs="Times New Roman"/>
+          <w:b/>
+          <w:i/>
+          <w:color w:val="1F497D" w:themeColor="text2"/>
+          <w:sz w:val="24"/>
+          <w:szCs w:val="24"/>
+        </w:rPr>
+        <w:t>Tập dữ liệu churn</w:t>
+      </w:r>
+      <w:r>
+        <w:rPr>
+          <w:rFonts w:ascii="Times New Roman" w:hAnsi="Times New Roman" w:cs="Times New Roman"/>
+          <w:b/>
+          <w:i/>
+          <w:color w:val="1F497D" w:themeColor="text2"/>
+          <w:sz w:val="24"/>
+          <w:szCs w:val="24"/>
+        </w:rPr>
+        <w:t>.txt</w:t>
+      </w:r>
+      <w:r>
+        <w:rPr>
+          <w:rFonts w:ascii="Times New Roman" w:hAnsi="Times New Roman" w:cs="Times New Roman"/>
+          <w:b/>
+          <w:i/>
+          <w:color w:val="1F497D" w:themeColor="text2"/>
+          <w:sz w:val="24"/>
+          <w:szCs w:val="24"/>
+        </w:rPr>
+        <w:t xml:space="preserve"> có 21 thuộc tính</w:t>
+      </w:r>
+      <w:r>
+        <w:rPr>
+          <w:rFonts w:ascii="Times New Roman" w:hAnsi="Times New Roman" w:cs="Times New Roman"/>
+          <w:b/>
+          <w:i/>
+          <w:color w:val="1F497D" w:themeColor="text2"/>
+          <w:sz w:val="24"/>
+          <w:szCs w:val="24"/>
+        </w:rPr>
+        <w:t xml:space="preserve"> </w:t>
+      </w:r>
+      <w:r>
+        <w:rPr>
+          <w:rFonts w:ascii="Times New Roman" w:hAnsi="Times New Roman" w:cs="Times New Roman"/>
+          <w:b/>
+          <w:i/>
+          <w:color w:val="1F497D" w:themeColor="text2"/>
+          <w:sz w:val="24"/>
+          <w:szCs w:val="24"/>
+        </w:rPr>
+        <w:t xml:space="preserve">&amp; </w:t>
+      </w:r>
+      <w:r>
+        <w:rPr>
+          <w:rFonts w:ascii="Times New Roman" w:hAnsi="Times New Roman" w:cs="Times New Roman"/>
+          <w:b/>
+          <w:i/>
+          <w:color w:val="1F497D" w:themeColor="text2"/>
+          <w:sz w:val="24"/>
+          <w:szCs w:val="24"/>
+        </w:rPr>
+        <w:t>3333 mẫu</w:t>
+      </w:r>
+      <w:r>
+        <w:rPr>
+          <w:rFonts w:ascii="Times New Roman" w:hAnsi="Times New Roman" w:cs="Times New Roman"/>
+          <w:b/>
+          <w:i/>
+          <w:color w:val="1F497D" w:themeColor="text2"/>
+          <w:sz w:val="24"/>
+          <w:szCs w:val="24"/>
+        </w:rPr>
+        <w:t xml:space="preserve"> </w:t>
+      </w:r>
+    </w:p>
+    <w:p>
+      <w:r>
+        <w:rPr>
+          <w:rFonts w:ascii="Times New Roman" w:hAnsi="Times New Roman" w:cs="Times New Roman"/>
+          <w:b/>
+          <w:color w:val="000000" w:themeColor="text1"/>
+          <w:sz w:val="24"/>
+          <w:szCs w:val="24"/>
+        </w:rPr>
+        <w:t xml:space="preserve"> </w:t>
+      </w:r>
+      <w:r>
+        <w:rPr>
+          <w:rFonts w:ascii="Times New Roman" w:hAnsi="Times New Roman" w:cs="Times New Roman"/>
+          <w:b/>
+          <w:noProof/>
+          <w:color w:val="000000" w:themeColor="text1"/>
+          <w:sz w:val="24"/>
+          <w:szCs w:val="24"/>
+        </w:rPr>
+        <w:drawing>
+          <wp:inline distT="0" distB="0" distL="0" distR="0">
+            <wp:extent cx="5935345" cy="1278255"/>
+            <wp:effectExtent l="19050" t="0" r="8255" b="0"/>
+            <wp:docPr id="2" name="Picture 2"/>
+            <wp:cNvGraphicFramePr>
+              <a:graphicFrameLocks xmlns:a="http://schemas.openxmlformats.org/drawingml/2006/main" noChangeAspect="1"/>
+            </wp:cNvGraphicFramePr>
+            <a:graphic xmlns:a="http://schemas.openxmlformats.org/drawingml/2006/main">
+              <a:graphicData uri="http://schemas.openxmlformats.org/drawingml/2006/picture">
+                <pic:pic xmlns:pic="http://schemas.openxmlformats.org/drawingml/2006/picture">
+                  <pic:nvPicPr>
+                    <pic:cNvPr id="0" name="Picture 2"/>
+                    <pic:cNvPicPr>
+                      <a:picLocks noChangeAspect="1" noChangeArrowheads="1"/>
+                    </pic:cNvPicPr>
+                  </pic:nvPicPr>
+                  <pic:blipFill>
+                    <a:blip r:embed="rId7"/>
+                    <a:srcRect/>
+                    <a:stretch>
+                      <a:fillRect/>
+                    </a:stretch>
+                  </pic:blipFill>
+                  <pic:spPr bwMode="auto">
+                    <a:xfrm>
+                      <a:off x="0" y="0"/>
+                      <a:ext cx="5935345" cy="1278255"/>
+                    </a:xfrm>
+                    <a:prstGeom prst="rect">
+                      <a:avLst/>
+                    </a:prstGeom>
+                    <a:noFill/>
+                    <a:ln w="9525">
+                      <a:noFill/>
+                      <a:miter lim="800000"/>
+                      <a:headEnd/>
+                      <a:tailEnd/>
+                    </a:ln>
+                  </pic:spPr>
+                </pic:pic>
+              </a:graphicData>
+            </a:graphic>
+          </wp:inline>
+        </w:drawing>
+      </w:r>
+      <w:r>
+        <w:rPr>
+          <w:rFonts w:ascii="Times New Roman" w:hAnsi="Times New Roman" w:cs="Times New Roman"/>
+          <w:b/>
+          <w:color w:val="000000" w:themeColor="text1"/>
+          <w:sz w:val="24"/>
+          <w:szCs w:val="24"/>
+        </w:rPr>
+        <w:br/>
+      </w:r>
+      <w:r>
+        <w:rPr>
+          <w:rFonts w:ascii="Times New Roman" w:hAnsi="Times New Roman" w:cs="Times New Roman"/>
+          <w:b/>
+          <w:color w:val="000000" w:themeColor="text1"/>
+          <w:sz w:val="24"/>
+          <w:szCs w:val="24"/>
+        </w:rPr>
+        <w:br/>
+      </w:r>
+      <w:r>
+        <w:rPr>
+          <w:rFonts w:ascii="Times New Roman" w:hAnsi="Times New Roman" w:cs="Times New Roman"/>
+          <w:b/>
+          <w:color w:val="FF0000"/>
+          <w:sz w:val="24"/>
+          <w:szCs w:val="24"/>
+        </w:rPr>
+        <w:t xml:space="preserve">      </w:t>
+      </w:r>
+      <w:r>
+        <w:rPr>
+          <w:color w:val="FF0000"/>
+        </w:rPr>
+        <w:t xml:space="preserve"> </w:t>
+      </w:r>
+      <w:r>
+        <w:rPr>
+          <w:b/>
+          <w:color w:val="FF0000"/>
+        </w:rPr>
+        <w:t>+</w:t>
+      </w:r>
+      <w:r>
+        <w:rPr>
+          <w:b/>
+          <w:color w:val="FF0000"/>
+        </w:rPr>
+        <w:t>State</w:t>
+      </w:r>
+      <w:r>
+        <w:t xml:space="preserve">: Categorical </w:t>
+      </w:r>
+      <w:r>
+        <w:t>.Mô tả tên 50 tiểu  bang và quận của Columbia</w:t>
+      </w:r>
+      <w:r>
+        <w:br/>
+      </w:r>
+      <w:r>
+        <w:br/>
+      </w:r>
+      <w:r>
+        <w:t xml:space="preserve">        </w:t>
+      </w:r>
+      <w:r>
+        <w:rPr>
+          <w:b/>
+          <w:color w:val="FF0000"/>
+        </w:rPr>
+        <w:t>+Account length</w:t>
+      </w:r>
+      <w:r>
+        <w:rPr>
+          <w:b/>
+          <w:color w:val="FF0000"/>
+        </w:rPr>
+        <w:t>:</w:t>
+      </w:r>
+      <w:r>
+        <w:t xml:space="preserve"> Integer-valued .Tài khoản đã hoạt động được bao lâu  </w:t>
+      </w:r>
+      <w:r>
+        <w:br/>
+      </w:r>
+      <w:r>
+        <w:br/>
+      </w:r>
+      <w:r>
+        <w:t xml:space="preserve">        </w:t>
+      </w:r>
+      <w:r>
+        <w:rPr>
+          <w:b/>
+          <w:color w:val="FF0000"/>
+        </w:rPr>
+        <w:t>+Area code:</w:t>
+      </w:r>
+      <w:r>
+        <w:t xml:space="preserve"> Categorical . Mã vùng </w:t>
+      </w:r>
+      <w:r>
+        <w:br/>
+      </w:r>
+      <w:r>
+        <w:lastRenderedPageBreak/>
+        <w:br/>
+      </w:r>
+      <w:r>
+        <w:t xml:space="preserve">        </w:t>
+      </w:r>
+      <w:r>
+        <w:rPr>
+          <w:b/>
+          <w:color w:val="FF0000"/>
+        </w:rPr>
+        <w:t>+Phone number</w:t>
+      </w:r>
+      <w:r>
+        <w:t>:</w:t>
+      </w:r>
+      <w:r>
+        <w:t xml:space="preserve"> Categorical . Số điện thoại của khách hàng -&gt; Đại diện cho ID của khách hàng</w:t>
+      </w:r>
+      <w:r>
+        <w:br/>
+      </w:r>
+      <w:r>
+        <w:br/>
+      </w:r>
+      <w:r>
+        <w:t xml:space="preserve">        </w:t>
+      </w:r>
+      <w:r>
+        <w:rPr>
+          <w:b/>
+          <w:color w:val="FF0000"/>
+        </w:rPr>
+        <w:t>+International Plan</w:t>
+      </w:r>
+      <w:r>
+        <w:t>:</w:t>
+      </w:r>
+      <w:r>
+        <w:t xml:space="preserve"> Dichotomous Categorical. Phân loại nhị phân có 2 giá trị của thuộc tính “ Có” Và “Không “ tham gia </w:t>
+      </w:r>
+      <w:r>
+        <w:br/>
+      </w:r>
+      <w:r>
+        <w:br/>
+      </w:r>
+      <w:r>
+        <w:t xml:space="preserve">        </w:t>
+      </w:r>
+      <w:r>
+        <w:rPr>
+          <w:b/>
+          <w:color w:val="FF0000"/>
+        </w:rPr>
+        <w:t>+VoiceMail Plan:</w:t>
+      </w:r>
+      <w:r>
+        <w:t xml:space="preserve"> Dichotomous Categorical. Phân loại nhị phân có 2 giá trị của thuộc tính “ Có” Và “Không “ tham gia </w:t>
+      </w:r>
+      <w:r>
+        <w:br/>
+      </w:r>
+      <w:r>
+        <w:br/>
+      </w:r>
+      <w:r>
+        <w:rPr>
+          <w:b/>
+          <w:color w:val="FF0000"/>
+        </w:rPr>
+        <w:t xml:space="preserve">        </w:t>
+      </w:r>
+      <w:r>
+        <w:rPr>
+          <w:b/>
+          <w:color w:val="FF0000"/>
+        </w:rPr>
+        <w:t>+Number of voice mail messages:</w:t>
+      </w:r>
+      <w:r>
+        <w:t xml:space="preserve"> Interger-Valued . Số lượng thư thoại</w:t>
+      </w:r>
+      <w:r>
+        <w:br/>
+      </w:r>
+      <w:r>
+        <w:br/>
+      </w:r>
+      <w:r>
+        <w:t xml:space="preserve">        </w:t>
+      </w:r>
+      <w:r>
+        <w:rPr>
+          <w:b/>
+          <w:color w:val="FF0000"/>
+        </w:rPr>
+        <w:t>+Total day minutes:</w:t>
+      </w:r>
+      <w:r>
+        <w:t xml:space="preserve"> </w:t>
+      </w:r>
+      <w:r>
+        <w:t>Continuous . Tổng số phút khách hàng sử dụng trong ngày</w:t>
+      </w:r>
+      <w:r>
+        <w:br/>
+      </w:r>
+      <w:r>
+        <w:br/>
+      </w:r>
+      <w:r>
+        <w:t xml:space="preserve">        </w:t>
+      </w:r>
+      <w:r>
+        <w:rPr>
+          <w:b/>
+          <w:color w:val="FF0000"/>
+        </w:rPr>
+        <w:t>+Total day calls:</w:t>
+      </w:r>
+      <w:r>
+        <w:t xml:space="preserve"> Integer-valued . Tổng số cuộc gọi trong ngày </w:t>
+      </w:r>
+      <w:r>
+        <w:br/>
+      </w:r>
+      <w:r>
+        <w:br/>
+      </w:r>
+      <w:r>
+        <w:t xml:space="preserve">        </w:t>
+      </w:r>
+      <w:r>
+        <w:rPr>
+          <w:b/>
+          <w:color w:val="FF0000"/>
+        </w:rPr>
+        <w:t>+Total day charge:</w:t>
+      </w:r>
+      <w:r>
+        <w:t xml:space="preserve"> Continuous . Tổng số phí trong ngày</w:t>
+      </w:r>
+      <w:r>
+        <w:br/>
+      </w:r>
+      <w:r>
+        <w:br/>
+      </w:r>
+      <w:r>
+        <w:rPr>
+          <w:b/>
+          <w:color w:val="FF0000"/>
+        </w:rPr>
+        <w:t xml:space="preserve">        </w:t>
+      </w:r>
+      <w:r>
+        <w:rPr>
+          <w:b/>
+          <w:color w:val="FF0000"/>
+        </w:rPr>
+        <w:t>+Total evening minutes:</w:t>
+      </w:r>
+      <w:r>
+        <w:t xml:space="preserve"> Continuous . Tổng số phút khách hàng sử dụng trong tối </w:t>
+      </w:r>
+      <w:r>
+        <w:br/>
+      </w:r>
+      <w:r>
+        <w:br/>
+      </w:r>
+      <w:r>
+        <w:rPr>
+          <w:b/>
+          <w:color w:val="FF0000"/>
+        </w:rPr>
+        <w:t xml:space="preserve">        </w:t>
+      </w:r>
+      <w:r>
+        <w:rPr>
+          <w:b/>
+          <w:color w:val="FF0000"/>
+        </w:rPr>
+        <w:t>+Total evening calls</w:t>
+      </w:r>
+      <w:r>
+        <w:t xml:space="preserve">: </w:t>
+      </w:r>
+      <w:r>
+        <w:t>Integer-valued . Tổng số cuộc gọi trong tối</w:t>
+      </w:r>
+      <w:r>
+        <w:br/>
+      </w:r>
+      <w:r>
+        <w:br/>
+      </w:r>
+      <w:r>
+        <w:rPr>
+          <w:b/>
+          <w:color w:val="FF0000"/>
+        </w:rPr>
+        <w:t xml:space="preserve">       </w:t>
+      </w:r>
+      <w:r>
+        <w:rPr>
+          <w:b/>
+          <w:color w:val="FF0000"/>
+        </w:rPr>
+        <w:t>+Total evening charge:</w:t>
+      </w:r>
+      <w:r>
+        <w:t xml:space="preserve"> Continuous . Tổng số phí trong tối</w:t>
+      </w:r>
+      <w:r>
+        <w:br/>
+      </w:r>
+      <w:r>
+        <w:br/>
+      </w:r>
+      <w:r>
+        <w:t xml:space="preserve">       </w:t>
+      </w:r>
+      <w:r>
+        <w:rPr>
+          <w:b/>
+          <w:color w:val="FF0000"/>
+        </w:rPr>
+        <w:t>+Total night minutes:</w:t>
+      </w:r>
+      <w:r>
+        <w:rPr>
+          <w:b/>
+          <w:color w:val="FF0000"/>
+        </w:rPr>
+        <w:t xml:space="preserve"> </w:t>
+      </w:r>
+      <w:r>
+        <w:t>Tổng số phút khách hàng sử dụng ban đêm</w:t>
+      </w:r>
+      <w:r>
+        <w:br/>
+      </w:r>
+      <w:r>
+        <w:br/>
+      </w:r>
+      <w:r>
+        <w:t xml:space="preserve">       </w:t>
+      </w:r>
+      <w:r>
+        <w:rPr>
+          <w:b/>
+          <w:color w:val="FF0000"/>
+        </w:rPr>
+        <w:t>+Total night calls:</w:t>
+      </w:r>
+      <w:r>
+        <w:t xml:space="preserve"> Integer-valued . Tổng số cuộc gọi ban đêm</w:t>
+      </w:r>
+      <w:r>
+        <w:br/>
+      </w:r>
+      <w:r>
+        <w:br/>
+      </w:r>
+      <w:r>
+        <w:t xml:space="preserve">       </w:t>
+      </w:r>
+      <w:r>
+        <w:rPr>
+          <w:b/>
+          <w:color w:val="FF0000"/>
+        </w:rPr>
+        <w:t>+Total night charge:</w:t>
+      </w:r>
+      <w:r>
+        <w:rPr>
+          <w:b/>
+          <w:color w:val="FF0000"/>
+        </w:rPr>
+        <w:t xml:space="preserve"> </w:t>
+      </w:r>
+      <w:r>
+        <w:t>Continuous . Tổng số phí sử dụng ban đêm</w:t>
+      </w:r>
+      <w:r>
+        <w:br/>
+      </w:r>
+      <w:r>
+        <w:br/>
+      </w:r>
+      <w:r>
+        <w:t xml:space="preserve">       </w:t>
+      </w:r>
+      <w:r>
+        <w:rPr>
+          <w:b/>
+          <w:color w:val="FF0000"/>
+        </w:rPr>
+        <w:t>+Total international minutes:</w:t>
+      </w:r>
+      <w:r>
+        <w:rPr>
+          <w:b/>
+          <w:color w:val="FF0000"/>
+        </w:rPr>
+        <w:t xml:space="preserve"> </w:t>
+      </w:r>
+      <w:r>
+        <w:t>Tổng số phút khách hàng sử dụng liên lạc quốc tế</w:t>
+      </w:r>
+      <w:r>
+        <w:br/>
+      </w:r>
+      <w:r>
+        <w:br/>
+      </w:r>
+      <w:r>
+        <w:t xml:space="preserve">       </w:t>
+      </w:r>
+      <w:r>
+        <w:rPr>
+          <w:b/>
+          <w:color w:val="FF0000"/>
+        </w:rPr>
+        <w:t>+Total international calls:</w:t>
+      </w:r>
+      <w:r>
+        <w:rPr>
+          <w:b/>
+          <w:color w:val="FF0000"/>
+        </w:rPr>
+        <w:t xml:space="preserve"> </w:t>
+      </w:r>
+      <w:r>
+        <w:t xml:space="preserve">Tổng số cuộc gọi quốc tế </w:t>
+      </w:r>
+      <w:r>
+        <w:br/>
+      </w:r>
+      <w:r>
+        <w:br/>
+      </w:r>
+      <w:r>
+        <w:t xml:space="preserve">       </w:t>
+      </w:r>
+      <w:r>
+        <w:rPr>
+          <w:b/>
+          <w:color w:val="FF0000"/>
+        </w:rPr>
+        <w:t>+Total international charge:</w:t>
+      </w:r>
+      <w:r>
+        <w:rPr>
+          <w:b/>
+          <w:color w:val="FF0000"/>
+        </w:rPr>
+        <w:t xml:space="preserve"> </w:t>
+      </w:r>
+      <w:r>
+        <w:t>Tổng số phí cuộc gọi quốc tế</w:t>
+      </w:r>
+      <w:r>
+        <w:br/>
+      </w:r>
+      <w:r>
+        <w:br/>
+      </w:r>
+      <w:r>
+        <w:t xml:space="preserve">       </w:t>
+      </w:r>
+      <w:r>
+        <w:rPr>
+          <w:b/>
+          <w:color w:val="FF0000"/>
+        </w:rPr>
+        <w:t>+Number of calls to customer service</w:t>
+      </w:r>
+      <w:r>
+        <w:t>:</w:t>
+      </w:r>
+      <w:r>
+        <w:t xml:space="preserve"> Integer-valued . Số cuộc gọi đến dịch vụ khách hàng</w:t>
+      </w:r>
+    </w:p>
+    <w:p>
+      <w:pPr>
+        <w:rPr>
+          <w:rFonts w:ascii="Times New Roman" w:hAnsi="Times New Roman" w:cs="Times New Roman"/>
+          <w:b/>
+          <w:color w:val="FFFFFF" w:themeColor="background1"/>
+          <w:sz w:val="24"/>
+          <w:szCs w:val="24"/>
+          <w:shd w:val="clear" w:color="auto" w:fill="000000" w:themeFill="text1"/>
+        </w:rPr>
+      </w:pPr>
+      <w:r>
+        <w:rPr>
+          <w:rFonts w:ascii="Times New Roman" w:hAnsi="Times New Roman" w:cs="Times New Roman"/>
+          <w:b/>
+          <w:color w:val="000000" w:themeColor="text1"/>
+          <w:sz w:val="24"/>
+          <w:szCs w:val="24"/>
+        </w:rPr>
+        <w:t xml:space="preserve"> 2  </w:t>
+      </w:r>
+      <w:r>
+        <w:rPr>
+          <w:rFonts w:ascii="Times New Roman" w:hAnsi="Times New Roman" w:cs="Times New Roman"/>
+          <w:b/>
+          <w:color w:val="FFFFFF" w:themeColor="background1"/>
+          <w:sz w:val="24"/>
+          <w:szCs w:val="24"/>
+          <w:shd w:val="clear" w:color="auto" w:fill="000000" w:themeFill="text1"/>
+        </w:rPr>
+        <w:t>Phân tích các thuộc tích của dữ liệu để Tiền Xử Lí dữ liệu</w:t>
+      </w:r>
+    </w:p>
+    <w:p>
+      <w:pPr>
+        <w:rPr>
+          <w:rFonts w:ascii="Times New Roman" w:hAnsi="Times New Roman" w:cs="Times New Roman"/>
+        </w:rPr>
+      </w:pPr>
+      <w:r>
+        <w:lastRenderedPageBreak/>
+        <w:br/>
+      </w:r>
+      <w:r>
+        <w:rPr>
+          <w:rFonts w:ascii="Times New Roman" w:hAnsi="Times New Roman" w:cs="Times New Roman"/>
+        </w:rPr>
+        <w:t>Đồ thị biểu thị mối quan hệ giữa 3 thuộc tính Day Mins , Day Calls , Day Charge</w:t>
+      </w:r>
+      <w:r>
+        <w:rPr>
+          <w:rFonts w:ascii="Times New Roman" w:hAnsi="Times New Roman" w:cs="Times New Roman"/>
+        </w:rPr>
+        <w:br/>
+        <w:t xml:space="preserve">Dựa vào độ thị ta thấy </w:t>
+      </w:r>
+      <w:r>
+        <w:rPr>
+          <w:rFonts w:ascii="Times New Roman" w:hAnsi="Times New Roman" w:cs="Times New Roman"/>
+          <w:b/>
+          <w:noProof/>
+          <w:color w:val="FFFFFF" w:themeColor="background1"/>
+          <w:sz w:val="24"/>
+          <w:szCs w:val="24"/>
+          <w:shd w:val="clear" w:color="auto" w:fill="000000" w:themeFill="text1"/>
+        </w:rPr>
+        <w:drawing>
+          <wp:anchor distT="0" distB="0" distL="114300" distR="114300" simplePos="0" relativeHeight="251658240" behindDoc="0" locked="0" layoutInCell="1" allowOverlap="1">
+            <wp:simplePos x="0" y="0"/>
+            <wp:positionH relativeFrom="column">
+              <wp:posOffset>95250</wp:posOffset>
+            </wp:positionH>
+            <wp:positionV relativeFrom="paragraph">
+              <wp:posOffset>0</wp:posOffset>
+            </wp:positionV>
+            <wp:extent cx="4002617" cy="2844800"/>
+            <wp:effectExtent l="19050" t="0" r="0" b="0"/>
+            <wp:wrapThrough wrapText="right">
+              <wp:wrapPolygon edited="0">
+                <wp:start x="-103" y="0"/>
+                <wp:lineTo x="-103" y="21407"/>
+                <wp:lineTo x="21589" y="21407"/>
+                <wp:lineTo x="21589" y="0"/>
+                <wp:lineTo x="-103" y="0"/>
+              </wp:wrapPolygon>
+            </wp:wrapThrough>
+            <wp:docPr id="3" name="Picture 3"/>
+            <wp:cNvGraphicFramePr>
+              <a:graphicFrameLocks xmlns:a="http://schemas.openxmlformats.org/drawingml/2006/main" noChangeAspect="1"/>
+            </wp:cNvGraphicFramePr>
+            <a:graphic xmlns:a="http://schemas.openxmlformats.org/drawingml/2006/main">
+              <a:graphicData uri="http://schemas.openxmlformats.org/drawingml/2006/picture">
+                <pic:pic xmlns:pic="http://schemas.openxmlformats.org/drawingml/2006/picture">
+                  <pic:nvPicPr>
+                    <pic:cNvPr id="0" name="Picture 3"/>
+                    <pic:cNvPicPr>
+                      <a:picLocks noChangeAspect="1" noChangeArrowheads="1"/>
+                    </pic:cNvPicPr>
+                  </pic:nvPicPr>
+                  <pic:blipFill>
+                    <a:blip r:embed="rId8"/>
+                    <a:srcRect/>
+                    <a:stretch>
+                      <a:fillRect/>
+                    </a:stretch>
+                  </pic:blipFill>
+                  <pic:spPr bwMode="auto">
+                    <a:xfrm>
+                      <a:off x="0" y="0"/>
+                      <a:ext cx="4002617" cy="2844800"/>
+                    </a:xfrm>
+                    <a:prstGeom prst="rect">
+                      <a:avLst/>
+                    </a:prstGeom>
+                    <a:noFill/>
+                    <a:ln w="9525">
+                      <a:noFill/>
+                      <a:miter lim="800000"/>
+                      <a:headEnd/>
+                      <a:tailEnd/>
+                    </a:ln>
+                  </pic:spPr>
+                </pic:pic>
+              </a:graphicData>
+            </a:graphic>
+          </wp:anchor>
+        </w:drawing>
+      </w:r>
+      <w:r>
+        <w:rPr>
+          <w:rFonts w:ascii="Times New Roman" w:hAnsi="Times New Roman" w:cs="Times New Roman"/>
+        </w:rPr>
+        <w:t xml:space="preserve">không có bất kì mối quan hệ nào giữa số phút trong ngày và cuộc gọi trong ngày hoặc giữa các cuộc gọi trong ngày với phí trong ngày </w:t>
+      </w:r>
+      <w:r>
+        <w:rPr>
+          <w:rFonts w:ascii="Times New Roman" w:hAnsi="Times New Roman" w:cs="Times New Roman"/>
+        </w:rPr>
+        <w:br/>
+        <w:t>Mặt khác : Có một mối quan hệ tuyến tính giữa số phút trong ngày và phí trong ngày</w:t>
+      </w:r>
+      <w:r>
+        <w:rPr>
+          <w:rFonts w:ascii="Times New Roman" w:hAnsi="Times New Roman" w:cs="Times New Roman"/>
+        </w:rPr>
+        <w:br/>
+        <w:t>Phí = 0,000613 + 0.17 * Phút</w:t>
+      </w:r>
+      <w:r>
+        <w:rPr>
+          <w:rFonts w:ascii="Times New Roman" w:hAnsi="Times New Roman" w:cs="Times New Roman"/>
+        </w:rPr>
+        <w:br/>
+      </w:r>
+    </w:p>
+    <w:p>
+      <w:pPr>
+        <w:pStyle w:val="HTMLPreformatted"/>
+        <w:shd w:val="clear" w:color="auto" w:fill="FFFFFF" w:themeFill="background1"/>
+        <w:rPr>
+          <w:rFonts w:ascii="Times New Roman" w:hAnsi="Times New Roman" w:cs="Times New Roman"/>
+          <w:b/>
+          <w:i/>
+          <w:color w:val="FF0000"/>
+          <w:sz w:val="28"/>
+          <w:szCs w:val="28"/>
+        </w:rPr>
+      </w:pPr>
+      <w:r>
+        <w:rPr>
+          <w:rFonts w:ascii="Times New Roman" w:hAnsi="Times New Roman" w:cs="Times New Roman"/>
+          <w:b/>
+          <w:i/>
+          <w:color w:val="FF0000"/>
+          <w:sz w:val="28"/>
+          <w:szCs w:val="28"/>
+        </w:rPr>
+        <w:sym w:font="Wingdings" w:char="F0F0"/>
+      </w:r>
+      <w:r>
+        <w:rPr>
+          <w:rFonts w:ascii="Times New Roman" w:hAnsi="Times New Roman" w:cs="Times New Roman"/>
+          <w:b/>
+          <w:i/>
+          <w:color w:val="FF0000"/>
+          <w:sz w:val="28"/>
+          <w:szCs w:val="28"/>
+        </w:rPr>
+        <w:t xml:space="preserve"> Vì phí trong ngày tương quan với số phút trong ngày ,chúng ta sẽ loại bỏ 1 trong 2 biến ( ở đây em loại bỏ thuộc tính Day Charge ) .Các thuộc tính tương tự như tối , đêm , quốc tế cũng tương tự nên tiếp tục loại bỏ thuộc tính Eve Eve Charge','Night Charge','Intl Charge.Chúng ta đã loại được 4 thuộc tính </w:t>
+      </w:r>
+    </w:p>
+    <w:p>
+      <w:pPr>
+        <w:pStyle w:val="HTMLPreformatted"/>
+        <w:shd w:val="clear" w:color="auto" w:fill="FFFFFF" w:themeFill="background1"/>
+        <w:rPr>
+          <w:rFonts w:asciiTheme="minorHAnsi" w:hAnsiTheme="minorHAnsi" w:cstheme="minorHAnsi"/>
+          <w:color w:val="000000" w:themeColor="text1"/>
+          <w:sz w:val="22"/>
+          <w:szCs w:val="22"/>
+        </w:rPr>
+      </w:pPr>
+    </w:p>
+    <w:p>
+      <w:pPr>
+        <w:rPr>
+          <w:noProof/>
+        </w:rPr>
+      </w:pPr>
+    </w:p>
+    <w:p>
+      <w:pPr>
+        <w:rPr>
+          <w:noProof/>
+          <w:sz w:val="18"/>
+          <w:szCs w:val="18"/>
+        </w:rPr>
+      </w:pPr>
+      <w:r>
+        <w:rPr>
+          <w:noProof/>
+          <w:sz w:val="18"/>
+          <w:szCs w:val="18"/>
+        </w:rPr>
+        <w:drawing>
+          <wp:anchor distT="0" distB="0" distL="114300" distR="114300" simplePos="0" relativeHeight="251659264" behindDoc="1" locked="0" layoutInCell="1" allowOverlap="1">
+            <wp:simplePos x="0" y="0"/>
+            <wp:positionH relativeFrom="column">
+              <wp:posOffset>304800</wp:posOffset>
+            </wp:positionH>
+            <wp:positionV relativeFrom="paragraph">
+              <wp:posOffset>635</wp:posOffset>
+            </wp:positionV>
+            <wp:extent cx="3968750" cy="3994150"/>
+            <wp:effectExtent l="19050" t="0" r="0" b="0"/>
+            <wp:wrapTight wrapText="right">
+              <wp:wrapPolygon edited="0">
+                <wp:start x="-104" y="0"/>
+                <wp:lineTo x="-104" y="21531"/>
+                <wp:lineTo x="21565" y="21531"/>
+                <wp:lineTo x="21565" y="0"/>
+                <wp:lineTo x="-104" y="0"/>
+              </wp:wrapPolygon>
+            </wp:wrapTight>
+            <wp:docPr id="7" name="Picture 7"/>
+            <wp:cNvGraphicFramePr>
+              <a:graphicFrameLocks xmlns:a="http://schemas.openxmlformats.org/drawingml/2006/main" noChangeAspect="1"/>
+            </wp:cNvGraphicFramePr>
+            <a:graphic xmlns:a="http://schemas.openxmlformats.org/drawingml/2006/main">
+              <a:graphicData uri="http://schemas.openxmlformats.org/drawingml/2006/picture">
+                <pic:pic xmlns:pic="http://schemas.openxmlformats.org/drawingml/2006/picture">
+                  <pic:nvPicPr>
+                    <pic:cNvPr id="0" name="Picture 7"/>
+                    <pic:cNvPicPr>
+                      <a:picLocks noChangeAspect="1" noChangeArrowheads="1"/>
+                    </pic:cNvPicPr>
+                  </pic:nvPicPr>
+                  <pic:blipFill>
+                    <a:blip r:embed="rId9"/>
+                    <a:srcRect/>
+                    <a:stretch>
+                      <a:fillRect/>
+                    </a:stretch>
+                  </pic:blipFill>
+                  <pic:spPr bwMode="auto">
+                    <a:xfrm>
+                      <a:off x="0" y="0"/>
+                      <a:ext cx="3968750" cy="3994150"/>
+                    </a:xfrm>
+                    <a:prstGeom prst="rect">
+                      <a:avLst/>
+                    </a:prstGeom>
+                    <a:noFill/>
+                    <a:ln w="9525">
+                      <a:noFill/>
+                      <a:miter lim="800000"/>
+                      <a:headEnd/>
+                      <a:tailEnd/>
+                    </a:ln>
+                  </pic:spPr>
+                </pic:pic>
+              </a:graphicData>
+            </a:graphic>
+          </wp:anchor>
+        </w:drawing>
+      </w:r>
+      <w:r>
+        <w:rPr>
+          <w:noProof/>
+          <w:sz w:val="18"/>
+          <w:szCs w:val="18"/>
+        </w:rPr>
+        <w:t>Các số liệu tóm tắt các thuộc tính Numeric như</w:t>
+      </w:r>
+      <w:r>
+        <w:rPr>
+          <w:noProof/>
+          <w:sz w:val="18"/>
+          <w:szCs w:val="18"/>
+        </w:rPr>
+        <w:br/>
+        <w:t>Mean,Min,Max,SD,Median</w:t>
+      </w:r>
+      <w:r>
+        <w:rPr>
+          <w:noProof/>
+          <w:sz w:val="18"/>
+          <w:szCs w:val="18"/>
+        </w:rPr>
+        <w:br/>
+      </w:r>
+      <w:r>
+        <w:rPr>
+          <w:noProof/>
+          <w:sz w:val="18"/>
+          <w:szCs w:val="18"/>
+        </w:rPr>
+        <w:br/>
+        <w:t>Từ bảng ta có thể hình dung sơ lược dãi phân bố của các thuộc tính Numeric</w:t>
+      </w:r>
+      <w:r>
+        <w:rPr>
+          <w:noProof/>
+          <w:sz w:val="18"/>
+          <w:szCs w:val="18"/>
+        </w:rPr>
+        <w:br/>
+        <w:t>Vd:</w:t>
+      </w:r>
+      <w:r>
+        <w:rPr>
+          <w:noProof/>
+          <w:sz w:val="18"/>
+          <w:szCs w:val="18"/>
+        </w:rPr>
+        <w:br/>
+        <w:t>- Thời gian tài khoản dài nhất là 234 và thấp nhất là 1</w:t>
+      </w:r>
+      <w:r>
+        <w:rPr>
+          <w:noProof/>
+          <w:sz w:val="18"/>
+          <w:szCs w:val="18"/>
+        </w:rPr>
+        <w:t>,Thời gian trung bình của 3333 thuộc tính là 101</w:t>
+      </w:r>
+      <w:r>
+        <w:rPr>
+          <w:noProof/>
+          <w:sz w:val="18"/>
+          <w:szCs w:val="18"/>
+        </w:rPr>
+        <w:br/>
+        <w:t>-</w:t>
+      </w:r>
+      <w:r>
+        <w:rPr>
+          <w:noProof/>
+          <w:sz w:val="18"/>
+          <w:szCs w:val="18"/>
+        </w:rPr>
+        <w:t>Tin nhắn thư thoại trong ngày ít nhất là 0,nhiều nhất là 51.Đặc biệt có giá trị Median=0.Nghĩa là có ít nhất một nữa các khách hàng có thư thoại là 0</w:t>
+      </w:r>
+    </w:p>
+    <w:p>
+      <w:pPr>
+        <w:rPr>
+          <w:rFonts w:ascii="Times New Roman" w:hAnsi="Times New Roman" w:cs="Times New Roman"/>
+          <w:b/>
+          <w:noProof/>
+          <w:sz w:val="28"/>
+          <w:szCs w:val="28"/>
+        </w:rPr>
+      </w:pPr>
+      <w:r>
+        <w:rPr>
+          <w:noProof/>
+          <w:sz w:val="18"/>
+          <w:szCs w:val="18"/>
+        </w:rPr>
+        <w:t>-Các thuộc tính như Day Minutes,Day Calls,Day Charge,Night Charge,Int Minutes,Int Calls,Int Charge,Customer Service Calls có giá trị Mean khá gần với giá trị Median -&gt; Phân bố các giá trị đều</w:t>
+      </w:r>
+      <w:r>
+        <w:rPr>
+          <w:noProof/>
+          <w:sz w:val="18"/>
+          <w:szCs w:val="18"/>
+        </w:rPr>
+        <w:br/>
+      </w:r>
+      <w:r>
+        <w:rPr>
+          <w:noProof/>
+          <w:sz w:val="28"/>
+          <w:szCs w:val="28"/>
+        </w:rPr>
+        <w:lastRenderedPageBreak/>
+        <w:t xml:space="preserve">          </w:t>
+      </w:r>
+      <w:r>
+        <w:rPr>
+          <w:rFonts w:ascii="Times New Roman" w:hAnsi="Times New Roman" w:cs="Times New Roman"/>
+          <w:b/>
+          <w:noProof/>
+          <w:sz w:val="28"/>
+          <w:szCs w:val="28"/>
+        </w:rPr>
+        <w:t>Tiếp đến chúng ta sẽ phân tích về các thuộc tính có kiểu là Categorical là State và Area Code</w:t>
+      </w:r>
+    </w:p>
+    <w:p>
+      <w:pPr>
+        <w:rPr>
+          <w:noProof/>
+          <w:sz w:val="18"/>
+          <w:szCs w:val="18"/>
+        </w:rPr>
+      </w:pPr>
+      <w:r>
+        <w:rPr>
+          <w:noProof/>
+          <w:sz w:val="18"/>
+          <w:szCs w:val="18"/>
+        </w:rPr>
+        <w:drawing>
+          <wp:anchor distT="0" distB="0" distL="114300" distR="114300" simplePos="0" relativeHeight="251660288" behindDoc="1" locked="0" layoutInCell="1" allowOverlap="1">
+            <wp:simplePos x="0" y="0"/>
+            <wp:positionH relativeFrom="column">
+              <wp:posOffset>19050</wp:posOffset>
+            </wp:positionH>
+            <wp:positionV relativeFrom="paragraph">
+              <wp:posOffset>-1905</wp:posOffset>
+            </wp:positionV>
+            <wp:extent cx="4451350" cy="2324100"/>
+            <wp:effectExtent l="19050" t="0" r="6350" b="0"/>
+            <wp:wrapTight wrapText="right">
+              <wp:wrapPolygon edited="0">
+                <wp:start x="-92" y="0"/>
+                <wp:lineTo x="-92" y="21423"/>
+                <wp:lineTo x="21631" y="21423"/>
+                <wp:lineTo x="21631" y="0"/>
+                <wp:lineTo x="-92" y="0"/>
+              </wp:wrapPolygon>
+            </wp:wrapTight>
+            <wp:docPr id="8" name="Picture 8"/>
+            <wp:cNvGraphicFramePr>
+              <a:graphicFrameLocks xmlns:a="http://schemas.openxmlformats.org/drawingml/2006/main" noChangeAspect="1"/>
+            </wp:cNvGraphicFramePr>
+            <a:graphic xmlns:a="http://schemas.openxmlformats.org/drawingml/2006/main">
+              <a:graphicData uri="http://schemas.openxmlformats.org/drawingml/2006/picture">
+                <pic:pic xmlns:pic="http://schemas.openxmlformats.org/drawingml/2006/picture">
+                  <pic:nvPicPr>
+                    <pic:cNvPr id="0" name="Picture 8"/>
+                    <pic:cNvPicPr>
+                      <a:picLocks noChangeAspect="1" noChangeArrowheads="1"/>
+                    </pic:cNvPicPr>
+                  </pic:nvPicPr>
+                  <pic:blipFill>
+                    <a:blip r:embed="rId10"/>
+                    <a:srcRect/>
+                    <a:stretch>
+                      <a:fillRect/>
+                    </a:stretch>
+                  </pic:blipFill>
+                  <pic:spPr bwMode="auto">
+                    <a:xfrm>
+                      <a:off x="0" y="0"/>
+                      <a:ext cx="4451350" cy="2324100"/>
+                    </a:xfrm>
+                    <a:prstGeom prst="rect">
+                      <a:avLst/>
+                    </a:prstGeom>
+                    <a:noFill/>
+                    <a:ln w="9525">
+                      <a:noFill/>
+                      <a:miter lim="800000"/>
+                      <a:headEnd/>
+                      <a:tailEnd/>
+                    </a:ln>
+                  </pic:spPr>
+                </pic:pic>
+              </a:graphicData>
+            </a:graphic>
+          </wp:anchor>
+        </w:drawing>
+      </w:r>
+      <w:r>
+        <w:rPr>
+          <w:noProof/>
+          <w:sz w:val="18"/>
+          <w:szCs w:val="18"/>
+        </w:rPr>
+        <w:br/>
+      </w:r>
+      <w:r>
+        <w:rPr>
+          <w:noProof/>
+          <w:sz w:val="18"/>
+          <w:szCs w:val="18"/>
+        </w:rPr>
+        <w:t>Có kiểu dữ liệu là số nhưng em lại xếp nó vào Categorical là bởi vì mục đích chính của nó là dùng để phân loại các vùng địa lí.Điều kì lạ ở đây là bộ giá trị của Area Code chỉ gồm có 3 giá trị đó là ( 408 , 415 , 510 ) và theo thông tin miêu tả từ file mô tả tệp tin thì 3 giá trị này đều thuộc về Califonia</w:t>
+      </w:r>
+      <w:r>
+        <w:rPr>
+          <w:noProof/>
+          <w:sz w:val="18"/>
+          <w:szCs w:val="18"/>
+        </w:rPr>
+        <w:br/>
+      </w:r>
+      <w:r>
+        <w:rPr>
+          <w:noProof/>
+          <w:sz w:val="18"/>
+          <w:szCs w:val="18"/>
+        </w:rPr>
+        <w:br/>
+      </w:r>
+    </w:p>
+    <w:p>
+      <w:pPr>
+        <w:rPr>
+          <w:sz w:val="18"/>
+          <w:szCs w:val="18"/>
+        </w:rPr>
+      </w:pPr>
+      <w:r>
+        <w:rPr>
+          <w:noProof/>
+          <w:sz w:val="18"/>
+          <w:szCs w:val="18"/>
+        </w:rPr>
+        <w:drawing>
+          <wp:anchor distT="0" distB="0" distL="114300" distR="114300" simplePos="0" relativeHeight="251661312" behindDoc="1" locked="0" layoutInCell="1" allowOverlap="1">
+            <wp:simplePos x="0" y="0"/>
+            <wp:positionH relativeFrom="column">
+              <wp:posOffset>19050</wp:posOffset>
+            </wp:positionH>
+            <wp:positionV relativeFrom="paragraph">
+              <wp:posOffset>0</wp:posOffset>
+            </wp:positionV>
+            <wp:extent cx="4419600" cy="3359150"/>
+            <wp:effectExtent l="19050" t="0" r="0" b="0"/>
+            <wp:wrapTight wrapText="right">
+              <wp:wrapPolygon edited="0">
+                <wp:start x="-93" y="0"/>
+                <wp:lineTo x="-93" y="21437"/>
+                <wp:lineTo x="21600" y="21437"/>
+                <wp:lineTo x="21600" y="0"/>
+                <wp:lineTo x="-93" y="0"/>
+              </wp:wrapPolygon>
+            </wp:wrapTight>
+            <wp:docPr id="12" name="Picture 12"/>
+            <wp:cNvGraphicFramePr>
+              <a:graphicFrameLocks xmlns:a="http://schemas.openxmlformats.org/drawingml/2006/main" noChangeAspect="1"/>
+            </wp:cNvGraphicFramePr>
+            <a:graphic xmlns:a="http://schemas.openxmlformats.org/drawingml/2006/main">
+              <a:graphicData uri="http://schemas.openxmlformats.org/drawingml/2006/picture">
+                <pic:pic xmlns:pic="http://schemas.openxmlformats.org/drawingml/2006/picture">
+                  <pic:nvPicPr>
+                    <pic:cNvPr id="0" name="Picture 12"/>
+                    <pic:cNvPicPr>
+                      <a:picLocks noChangeAspect="1" noChangeArrowheads="1"/>
+                    </pic:cNvPicPr>
+                  </pic:nvPicPr>
+                  <pic:blipFill>
+                    <a:blip r:embed="rId11"/>
+                    <a:srcRect/>
+                    <a:stretch>
+                      <a:fillRect/>
+                    </a:stretch>
+                  </pic:blipFill>
+                  <pic:spPr bwMode="auto">
+                    <a:xfrm>
+                      <a:off x="0" y="0"/>
+                      <a:ext cx="4419600" cy="3359150"/>
+                    </a:xfrm>
+                    <a:prstGeom prst="rect">
+                      <a:avLst/>
+                    </a:prstGeom>
+                    <a:noFill/>
+                    <a:ln w="9525">
+                      <a:noFill/>
+                      <a:miter lim="800000"/>
+                      <a:headEnd/>
+                      <a:tailEnd/>
+                    </a:ln>
+                  </pic:spPr>
+                </pic:pic>
+              </a:graphicData>
+            </a:graphic>
+          </wp:anchor>
+        </w:drawing>
+      </w:r>
+      <w:r>
+        <w:rPr>
+          <w:sz w:val="18"/>
+          <w:szCs w:val="18"/>
+        </w:rPr>
+        <w:t>Tuy nhiên theo hình ở phía dưới đây ba vùng được phân bố nhiều hơn hoặc ít hơn đồng đều trên tất cả các Tiểu Bang và Đặc khu Columbia, đây có thể là trường chỉ chứa các giá trị xấu.Do đó nếu chúng ta đi xa có thể không giúp làm đầu vào cho các mô hình tiếp theo -&gt; Có thể gây ra lỗi</w:t>
+      </w:r>
+    </w:p>
+    <w:p>
+      <w:pPr>
+        <w:rPr>
+          <w:sz w:val="18"/>
+          <w:szCs w:val="18"/>
+        </w:rPr>
+      </w:pPr>
+    </w:p>
+    <w:p>
+      <w:pPr>
+        <w:rPr>
+          <w:sz w:val="18"/>
+          <w:szCs w:val="18"/>
+        </w:rPr>
+      </w:pPr>
+    </w:p>
+    <w:p>
+      <w:pPr>
+        <w:rPr>
+          <w:sz w:val="18"/>
+          <w:szCs w:val="18"/>
+        </w:rPr>
+      </w:pPr>
+    </w:p>
+    <w:p>
+      <w:pPr>
+        <w:rPr>
+          <w:sz w:val="18"/>
+          <w:szCs w:val="18"/>
+        </w:rPr>
+      </w:pPr>
+    </w:p>
+    <w:p>
+      <w:pPr>
+        <w:rPr>
+          <w:sz w:val="18"/>
+          <w:szCs w:val="18"/>
+        </w:rPr>
+      </w:pPr>
+    </w:p>
+    <w:p>
+      <w:pPr>
+        <w:rPr>
+          <w:sz w:val="18"/>
+          <w:szCs w:val="18"/>
+        </w:rPr>
+      </w:pPr>
+    </w:p>
+    <w:p>
+      <w:pPr>
+        <w:rPr>
+          <w:rFonts w:ascii="Times New Roman" w:hAnsi="Times New Roman" w:cs="Times New Roman"/>
+          <w:b/>
+          <w:i/>
+          <w:color w:val="FF0000"/>
+          <w:sz w:val="32"/>
+          <w:szCs w:val="32"/>
+        </w:rPr>
+      </w:pPr>
+      <w:r>
+        <w:rPr>
+          <w:rFonts w:ascii="Times New Roman" w:hAnsi="Times New Roman" w:cs="Times New Roman"/>
+          <w:b/>
+          <w:i/>
+          <w:color w:val="FF0000"/>
+          <w:sz w:val="32"/>
+          <w:szCs w:val="32"/>
+        </w:rPr>
+        <w:sym w:font="Wingdings" w:char="F0F0"/>
+      </w:r>
+      <w:r>
+        <w:rPr>
+          <w:rFonts w:ascii="Times New Roman" w:hAnsi="Times New Roman" w:cs="Times New Roman"/>
+          <w:b/>
+          <w:i/>
+          <w:color w:val="FF0000"/>
+          <w:sz w:val="32"/>
+          <w:szCs w:val="32"/>
+        </w:rPr>
+        <w:t xml:space="preserve"> </w:t>
+      </w:r>
+      <w:r>
+        <w:rPr>
+          <w:rFonts w:ascii="Times New Roman" w:hAnsi="Times New Roman" w:cs="Times New Roman"/>
+          <w:b/>
+          <w:i/>
+          <w:color w:val="FF0000"/>
+          <w:sz w:val="32"/>
+          <w:szCs w:val="32"/>
+        </w:rPr>
+        <w:t>Kết Luận : Quyết định loại bỏ 2 thuộc tính State ( Mô tả 50 tiểu bang)  , Area Code vì đây là 2 thuộc tính không bình thường như đã phân tích ở trên</w:t>
+      </w:r>
+      <w:r>
+        <w:rPr>
+          <w:rFonts w:ascii="Times New Roman" w:hAnsi="Times New Roman" w:cs="Times New Roman"/>
+          <w:b/>
+          <w:i/>
+          <w:noProof/>
+          <w:color w:val="FF0000"/>
+          <w:sz w:val="32"/>
+          <w:szCs w:val="32"/>
+        </w:rPr>
+        <w:br/>
+      </w:r>
+    </w:p>
+    <w:p>
+      <w:pPr>
+        <w:shd w:val="clear" w:color="auto" w:fill="000000" w:themeFill="text1"/>
+        <w:rPr>
+          <w:rFonts w:ascii="Times New Roman" w:hAnsi="Times New Roman" w:cs="Times New Roman"/>
+          <w:b/>
+          <w:color w:val="FFFFFF" w:themeColor="background1"/>
+          <w:sz w:val="24"/>
+          <w:szCs w:val="24"/>
+          <w:shd w:val="clear" w:color="auto" w:fill="000000" w:themeFill="text1"/>
+        </w:rPr>
+      </w:pPr>
+      <w:r>
+        <w:rPr>
+          <w:rFonts w:ascii="Times New Roman" w:hAnsi="Times New Roman" w:cs="Times New Roman"/>
+          <w:b/>
+          <w:color w:val="FFFFFF" w:themeColor="background1"/>
+          <w:sz w:val="24"/>
+          <w:szCs w:val="24"/>
+        </w:rPr>
+        <w:t xml:space="preserve">3    </w:t>
+      </w:r>
+      <w:r>
+        <w:rPr>
+          <w:rFonts w:ascii="Times New Roman" w:hAnsi="Times New Roman" w:cs="Times New Roman"/>
+          <w:b/>
+          <w:color w:val="FFFFFF" w:themeColor="background1"/>
+          <w:sz w:val="24"/>
+          <w:szCs w:val="24"/>
+          <w:shd w:val="clear" w:color="auto" w:fill="000000" w:themeFill="text1"/>
+        </w:rPr>
+        <w:t xml:space="preserve">Định nghĩa các khái niệm phân cấp  </w:t>
+      </w:r>
+    </w:p>
+    <w:p>
+      <w:r>
+        <w:lastRenderedPageBreak/>
+        <w:t>Các thuộc tính Numeric đã cho thì em thấy việc sử dụng phân cấp</w:t>
+      </w:r>
+      <w:r>
+        <w:t xml:space="preserve"> Binning</w:t>
+      </w:r>
+      <w:r>
+        <w:t xml:space="preserve"> là hợp lí nhất </w:t>
+      </w:r>
+      <w:r>
+        <w:t>(also called banding)</w:t>
+      </w:r>
+    </w:p>
+    <w:p>
+      <w:r>
+        <w:t>+ Account Length</w:t>
+      </w:r>
+    </w:p>
+    <w:p>
+      <w:r>
+        <w:rPr>
+          <w:noProof/>
+        </w:rPr>
+        <w:drawing>
+          <wp:anchor distT="0" distB="0" distL="114300" distR="114300" simplePos="0" relativeHeight="251662336" behindDoc="1" locked="0" layoutInCell="1" allowOverlap="1">
+            <wp:simplePos x="0" y="0"/>
+            <wp:positionH relativeFrom="column">
+              <wp:posOffset>19050</wp:posOffset>
+            </wp:positionH>
+            <wp:positionV relativeFrom="paragraph">
+              <wp:posOffset>1905</wp:posOffset>
+            </wp:positionV>
+            <wp:extent cx="4318000" cy="4191000"/>
+            <wp:effectExtent l="19050" t="0" r="6350" b="0"/>
+            <wp:wrapTight wrapText="right">
+              <wp:wrapPolygon edited="0">
+                <wp:start x="-95" y="0"/>
+                <wp:lineTo x="-95" y="21502"/>
+                <wp:lineTo x="21632" y="21502"/>
+                <wp:lineTo x="21632" y="0"/>
+                <wp:lineTo x="-95" y="0"/>
+              </wp:wrapPolygon>
+            </wp:wrapTight>
+            <wp:docPr id="13" name="Picture 13"/>
+            <wp:cNvGraphicFramePr>
+              <a:graphicFrameLocks xmlns:a="http://schemas.openxmlformats.org/drawingml/2006/main" noChangeAspect="1"/>
+            </wp:cNvGraphicFramePr>
+            <a:graphic xmlns:a="http://schemas.openxmlformats.org/drawingml/2006/main">
+              <a:graphicData uri="http://schemas.openxmlformats.org/drawingml/2006/picture">
+                <pic:pic xmlns:pic="http://schemas.openxmlformats.org/drawingml/2006/picture">
+                  <pic:nvPicPr>
+                    <pic:cNvPr id="0" name="Picture 13"/>
+                    <pic:cNvPicPr>
+                      <a:picLocks noChangeAspect="1" noChangeArrowheads="1"/>
+                    </pic:cNvPicPr>
+                  </pic:nvPicPr>
+                  <pic:blipFill>
+                    <a:blip r:embed="rId12"/>
+                    <a:srcRect/>
+                    <a:stretch>
+                      <a:fillRect/>
+                    </a:stretch>
+                  </pic:blipFill>
+                  <pic:spPr bwMode="auto">
+                    <a:xfrm>
+                      <a:off x="0" y="0"/>
+                      <a:ext cx="4318000" cy="4191000"/>
+                    </a:xfrm>
+                    <a:prstGeom prst="rect">
+                      <a:avLst/>
+                    </a:prstGeom>
+                    <a:noFill/>
+                    <a:ln w="9525">
+                      <a:noFill/>
+                      <a:miter lim="800000"/>
+                      <a:headEnd/>
+                      <a:tailEnd/>
+                    </a:ln>
+                  </pic:spPr>
+                </pic:pic>
+              </a:graphicData>
+            </a:graphic>
+          </wp:anchor>
+        </w:drawing>
+      </w:r>
+      <w:r>
+        <w:t>Nhìn vào sự phân bố thì chúng ta có thể thấy giá trị Min là 1,Max là 243 và Mean là 101,065.Đồ thị có sự phân bố khá đều nên em quyết định gom các thuộc tính này về 3 giá trị đó là :</w:t>
+      </w:r>
+    </w:p>
+    <w:p>
+      <w:pPr>
+        <w:pStyle w:val="ListParagraph"/>
+        <w:rPr>
+          <w:sz w:val="18"/>
+          <w:szCs w:val="18"/>
+        </w:rPr>
+      </w:pPr>
+      <w:r>
+        <w:rPr>
+          <w:sz w:val="18"/>
+          <w:szCs w:val="18"/>
+        </w:rPr>
+        <w:t>-  Short  ( 0-&gt;100 )</w:t>
+      </w:r>
+    </w:p>
+    <w:p>
+      <w:pPr>
+        <w:pStyle w:val="ListParagraph"/>
+        <w:rPr>
+          <w:sz w:val="18"/>
+          <w:szCs w:val="18"/>
+        </w:rPr>
+      </w:pPr>
+      <w:r>
+        <w:rPr>
+          <w:sz w:val="18"/>
+          <w:szCs w:val="18"/>
+        </w:rPr>
+        <w:t>-  Middle Length</w:t>
+      </w:r>
+      <w:r>
+        <w:rPr>
+          <w:sz w:val="18"/>
+          <w:szCs w:val="18"/>
+        </w:rPr>
+        <w:t xml:space="preserve"> </w:t>
+      </w:r>
+      <w:r>
+        <w:rPr>
+          <w:sz w:val="18"/>
+          <w:szCs w:val="18"/>
+        </w:rPr>
+        <w:t>( 100-&gt;100 )</w:t>
+      </w:r>
+    </w:p>
+    <w:p>
+      <w:pPr>
+        <w:pStyle w:val="ListParagraph"/>
+        <w:rPr>
+          <w:sz w:val="18"/>
+          <w:szCs w:val="18"/>
+        </w:rPr>
+      </w:pPr>
+      <w:r>
+        <w:rPr>
+          <w:sz w:val="18"/>
+          <w:szCs w:val="18"/>
+        </w:rPr>
+        <w:t>-  Long</w:t>
+      </w:r>
+      <w:r>
+        <w:rPr>
+          <w:sz w:val="18"/>
+          <w:szCs w:val="18"/>
+        </w:rPr>
+        <w:t xml:space="preserve">  ( </w:t>
+      </w:r>
+      <w:r>
+        <w:rPr>
+          <w:sz w:val="18"/>
+          <w:szCs w:val="18"/>
+        </w:rPr>
+        <w:t>200-&gt;250</w:t>
+      </w:r>
+      <w:r>
+        <w:rPr>
+          <w:sz w:val="18"/>
+          <w:szCs w:val="18"/>
+        </w:rPr>
+        <w:t xml:space="preserve"> )</w:t>
+      </w:r>
+    </w:p>
+    <w:p>
+      <w:pPr>
+        <w:pStyle w:val="ListParagraph"/>
+      </w:pPr>
+    </w:p>
+    <w:p>
+      <w:pPr>
+        <w:rPr>
+          <w:rFonts w:ascii="Times New Roman" w:hAnsi="Times New Roman" w:cs="Times New Roman"/>
+          <w:b/>
+          <w:color w:val="000000" w:themeColor="text1"/>
+          <w:sz w:val="24"/>
+          <w:szCs w:val="24"/>
+        </w:rPr>
+      </w:pPr>
+      <w:r>
+        <w:br/>
+      </w:r>
+    </w:p>
+    <w:p>
+      <w:pPr>
+        <w:rPr>
+          <w:b/>
+          <w:color w:val="FFFFFF" w:themeColor="background1"/>
+          <w:sz w:val="36"/>
+          <w:szCs w:val="36"/>
+        </w:rPr>
+      </w:pPr>
+      <w:r>
+        <w:rPr>
+          <w:b/>
+          <w:color w:val="FFFFFF" w:themeColor="background1"/>
+          <w:sz w:val="36"/>
+          <w:szCs w:val="36"/>
+        </w:rPr>
+        <w:t>Data</w:t>
+      </w:r>
+    </w:p>
+    <w:p>
+      <w:pPr>
+        <w:rPr>
+          <w:b/>
+          <w:color w:val="FFFFFF" w:themeColor="background1"/>
+          <w:sz w:val="36"/>
+          <w:szCs w:val="36"/>
+        </w:rPr>
+      </w:pPr>
+    </w:p>
+    <w:p>
+      <w:pPr>
+        <w:rPr>
+          <w:b/>
+          <w:color w:val="FFFFFF" w:themeColor="background1"/>
+          <w:sz w:val="36"/>
+          <w:szCs w:val="36"/>
+        </w:rPr>
+      </w:pPr>
+    </w:p>
+    <w:p>
+      <w:pPr>
+        <w:rPr>
+          <w:color w:val="000000" w:themeColor="text1"/>
+        </w:rPr>
+      </w:pPr>
+      <w:r>
+        <w:rPr>
+          <w:color w:val="000000" w:themeColor="text1"/>
+        </w:rPr>
+        <w:t>Dữ liệu sau khi được Binning</w:t>
+      </w:r>
+    </w:p>
+    <w:p>
+      <w:pPr>
+        <w:rPr>
+          <w:i/>
+          <w:color w:val="FF0000"/>
+        </w:rPr>
+      </w:pPr>
+      <w:r>
+        <w:rPr>
+          <w:i/>
+          <w:noProof/>
+          <w:color w:val="FF0000"/>
+        </w:rPr>
+        <w:pict>
+          <v:shapetype id="_x0000_t202" coordsize="21600,21600" o:spt="202" path="m,l,21600r21600,l21600,xe">
+            <v:stroke joinstyle="miter"/>
+            <v:path gradientshapeok="t" o:connecttype="rect"/>
+          </v:shapetype>
+          <v:shape id="_x0000_s1026" type="#_x0000_t202" style="position:absolute;margin-left:1.5pt;margin-top:199.25pt;width:284pt;height:.05pt;z-index:251665408" wrapcoords="-57 0 -57 20965 21600 20965 21600 0 -57 0" stroked="f">
+            <v:textbox style="mso-next-textbox:#_x0000_s1026;mso-fit-shape-to-text:t" inset="0,0,0,0">
+              <w:txbxContent>
+                <w:p>
+                  <w:pPr>
+                    <w:pStyle w:val="Caption"/>
+                    <w:rPr>
+                      <w:noProof/>
+                      <w:color w:val="000000" w:themeColor="text1"/>
+                    </w:rPr>
+                  </w:pPr>
+                  <w:r>
+                    <w:t>Figure  Sau Khi Phân Cấp</w:t>
+                  </w:r>
+                </w:p>
+              </w:txbxContent>
+            </v:textbox>
+            <w10:wrap type="tight"/>
+          </v:shape>
+        </w:pict>
+      </w:r>
+      <w:r>
+        <w:rPr>
+          <w:i/>
+          <w:noProof/>
+          <w:color w:val="FF0000"/>
+        </w:rPr>
+        <w:drawing>
+          <wp:anchor distT="0" distB="0" distL="114300" distR="114300" simplePos="0" relativeHeight="251663360" behindDoc="1" locked="0" layoutInCell="1" allowOverlap="1">
+            <wp:simplePos x="0" y="0"/>
+            <wp:positionH relativeFrom="column">
+              <wp:posOffset>19050</wp:posOffset>
+            </wp:positionH>
+            <wp:positionV relativeFrom="paragraph">
+              <wp:posOffset>3175</wp:posOffset>
+            </wp:positionV>
+            <wp:extent cx="3606800" cy="2470150"/>
+            <wp:effectExtent l="19050" t="0" r="0" b="0"/>
+            <wp:wrapTight wrapText="bothSides">
+              <wp:wrapPolygon edited="0">
+                <wp:start x="-114" y="0"/>
+                <wp:lineTo x="-114" y="21489"/>
+                <wp:lineTo x="21562" y="21489"/>
+                <wp:lineTo x="21562" y="0"/>
+                <wp:lineTo x="-114" y="0"/>
+              </wp:wrapPolygon>
+            </wp:wrapTight>
+            <wp:docPr id="21" name="Picture 21"/>
+            <wp:cNvGraphicFramePr>
+              <a:graphicFrameLocks xmlns:a="http://schemas.openxmlformats.org/drawingml/2006/main" noChangeAspect="1"/>
+            </wp:cNvGraphicFramePr>
+            <a:graphic xmlns:a="http://schemas.openxmlformats.org/drawingml/2006/main">
+              <a:graphicData uri="http://schemas.openxmlformats.org/drawingml/2006/picture">
+                <pic:pic xmlns:pic="http://schemas.openxmlformats.org/drawingml/2006/picture">
+                  <pic:nvPicPr>
+                    <pic:cNvPr id="0" name="Picture 21"/>
+                    <pic:cNvPicPr>
+                      <a:picLocks noChangeAspect="1" noChangeArrowheads="1"/>
+                    </pic:cNvPicPr>
+                  </pic:nvPicPr>
+                  <pic:blipFill>
+                    <a:blip r:embed="rId13"/>
+                    <a:srcRect/>
+                    <a:stretch>
+                      <a:fillRect/>
+                    </a:stretch>
+                  </pic:blipFill>
+                  <pic:spPr bwMode="auto">
+                    <a:xfrm>
+                      <a:off x="0" y="0"/>
+                      <a:ext cx="3606800" cy="2470150"/>
+                    </a:xfrm>
+                    <a:prstGeom prst="rect">
+                      <a:avLst/>
+                    </a:prstGeom>
+                    <a:noFill/>
+                    <a:ln w="9525">
+                      <a:noFill/>
+                      <a:miter lim="800000"/>
+                      <a:headEnd/>
+                      <a:tailEnd/>
+                    </a:ln>
+                  </pic:spPr>
+                </pic:pic>
+              </a:graphicData>
+            </a:graphic>
+          </wp:anchor>
+        </w:drawing>
+      </w:r>
+      <w:r>
+        <w:rPr>
+          <w:i/>
+          <w:color w:val="FF0000"/>
+        </w:rPr>
+        <w:t>Nhận xét : Dữ liệu khá đồng đều</w:t>
+      </w:r>
+    </w:p>
+    <w:p>
+      <w:pPr>
+        <w:rPr>
+          <w:i/>
+          <w:color w:val="FF0000"/>
+        </w:rPr>
+      </w:pPr>
+    </w:p>
+    <w:p>
+      <w:pPr>
+        <w:rPr>
+          <w:i/>
+          <w:color w:val="FF0000"/>
+        </w:rPr>
+      </w:pPr>
+    </w:p>
+    <w:p>
+      <w:pPr>
+        <w:rPr>
+          <w:i/>
+          <w:color w:val="FF0000"/>
+        </w:rPr>
+      </w:pPr>
+    </w:p>
+    <w:p>
+      <w:pPr>
+        <w:rPr>
+          <w:i/>
+          <w:color w:val="FF0000"/>
+        </w:rPr>
+      </w:pPr>
+    </w:p>
+    <w:p>
+      <w:pPr>
+        <w:rPr>
+          <w:i/>
+          <w:color w:val="FF0000"/>
+        </w:rPr>
+      </w:pPr>
+    </w:p>
+    <w:p>
+      <w:pPr>
+        <w:rPr>
+          <w:i/>
+          <w:color w:val="FF0000"/>
+        </w:rPr>
+      </w:pPr>
+    </w:p>
+    <w:p>
+      <w:pPr>
+        <w:rPr>
+          <w:sz w:val="20"/>
+          <w:szCs w:val="20"/>
+        </w:rPr>
+      </w:pPr>
+      <w:r>
+        <w:lastRenderedPageBreak/>
+        <w:t>+ VMail Message :</w:t>
+      </w:r>
+    </w:p>
+    <w:p>
+      <w:pPr>
+        <w:rPr>
+          <w:sz w:val="20"/>
+          <w:szCs w:val="20"/>
+        </w:rPr>
+      </w:pPr>
+      <w:r>
+        <w:rPr>
+          <w:noProof/>
+          <w:sz w:val="20"/>
+          <w:szCs w:val="20"/>
+        </w:rPr>
+        <w:drawing>
+          <wp:anchor distT="0" distB="0" distL="114300" distR="114300" simplePos="0" relativeHeight="251666432" behindDoc="1" locked="0" layoutInCell="1" allowOverlap="1">
+            <wp:simplePos x="0" y="0"/>
+            <wp:positionH relativeFrom="column">
+              <wp:posOffset>19050</wp:posOffset>
+            </wp:positionH>
+            <wp:positionV relativeFrom="paragraph">
+              <wp:posOffset>635</wp:posOffset>
+            </wp:positionV>
+            <wp:extent cx="4914900" cy="4165600"/>
+            <wp:effectExtent l="19050" t="0" r="0" b="0"/>
+            <wp:wrapTight wrapText="bothSides">
+              <wp:wrapPolygon edited="0">
+                <wp:start x="-84" y="0"/>
+                <wp:lineTo x="-84" y="21534"/>
+                <wp:lineTo x="21600" y="21534"/>
+                <wp:lineTo x="21600" y="0"/>
+                <wp:lineTo x="-84" y="0"/>
+              </wp:wrapPolygon>
+            </wp:wrapTight>
+            <wp:docPr id="22" name="Picture 22"/>
+            <wp:cNvGraphicFramePr>
+              <a:graphicFrameLocks xmlns:a="http://schemas.openxmlformats.org/drawingml/2006/main" noChangeAspect="1"/>
+            </wp:cNvGraphicFramePr>
+            <a:graphic xmlns:a="http://schemas.openxmlformats.org/drawingml/2006/main">
+              <a:graphicData uri="http://schemas.openxmlformats.org/drawingml/2006/picture">
+                <pic:pic xmlns:pic="http://schemas.openxmlformats.org/drawingml/2006/picture">
+                  <pic:nvPicPr>
+                    <pic:cNvPr id="0" name="Picture 22"/>
+                    <pic:cNvPicPr>
+                      <a:picLocks noChangeAspect="1" noChangeArrowheads="1"/>
+                    </pic:cNvPicPr>
+                  </pic:nvPicPr>
+                  <pic:blipFill>
+                    <a:blip r:embed="rId14"/>
+                    <a:srcRect/>
+                    <a:stretch>
+                      <a:fillRect/>
+                    </a:stretch>
+                  </pic:blipFill>
+                  <pic:spPr bwMode="auto">
+                    <a:xfrm>
+                      <a:off x="0" y="0"/>
+                      <a:ext cx="4914900" cy="4165600"/>
+                    </a:xfrm>
+                    <a:prstGeom prst="rect">
+                      <a:avLst/>
+                    </a:prstGeom>
+                    <a:noFill/>
+                    <a:ln w="9525">
+                      <a:noFill/>
+                      <a:miter lim="800000"/>
+                      <a:headEnd/>
+                      <a:tailEnd/>
+                    </a:ln>
+                  </pic:spPr>
+                </pic:pic>
+              </a:graphicData>
+            </a:graphic>
+          </wp:anchor>
+        </w:drawing>
+      </w:r>
+      <w:r>
+        <w:rPr>
+          <w:sz w:val="20"/>
+          <w:szCs w:val="20"/>
+        </w:rPr>
+        <w:t>Nhìn vào sự phân bố ta có thể thấy giá trị 0 chiếm đa số.Từ đây có thể nhận xét rất ít khách hàng nhắn tin.</w:t>
+      </w:r>
+      <w:r>
+        <w:rPr>
+          <w:sz w:val="20"/>
+          <w:szCs w:val="20"/>
+        </w:rPr>
+        <w:t xml:space="preserve"> </w:t>
+      </w:r>
+      <w:r>
+        <w:rPr>
+          <w:sz w:val="20"/>
+          <w:szCs w:val="20"/>
+        </w:rPr>
+        <w:t>Giá trị Max cũng chỉ là 51</w:t>
+      </w:r>
+      <w:r>
+        <w:rPr>
+          <w:sz w:val="20"/>
+          <w:szCs w:val="20"/>
+        </w:rPr>
+        <w:t xml:space="preserve">. </w:t>
+      </w:r>
+      <w:r>
+        <w:rPr>
+          <w:sz w:val="20"/>
+          <w:szCs w:val="20"/>
+        </w:rPr>
+        <w:t xml:space="preserve">Đồ thị </w:t>
+      </w:r>
+      <w:r>
+        <w:rPr>
+          <w:sz w:val="20"/>
+          <w:szCs w:val="20"/>
+        </w:rPr>
+        <w:t xml:space="preserve"> phân bố </w:t>
+      </w:r>
+      <w:r>
+        <w:rPr>
+          <w:sz w:val="20"/>
+          <w:szCs w:val="20"/>
+        </w:rPr>
+        <w:t>không đồng đều</w:t>
+      </w:r>
+      <w:r>
+        <w:rPr>
+          <w:sz w:val="20"/>
+          <w:szCs w:val="20"/>
+        </w:rPr>
+        <w:t>.</w:t>
+      </w:r>
+    </w:p>
+    <w:p>
+      <w:pPr>
+        <w:rPr>
+          <w:sz w:val="20"/>
+          <w:szCs w:val="20"/>
+        </w:rPr>
+      </w:pPr>
+      <w:r>
+        <w:rPr>
+          <w:sz w:val="20"/>
+          <w:szCs w:val="20"/>
+        </w:rPr>
+        <w:t xml:space="preserve">Quyết định gom đồ thị này về 3 giá trị </w:t>
+      </w:r>
+      <w:r>
+        <w:rPr>
+          <w:sz w:val="20"/>
+          <w:szCs w:val="20"/>
+        </w:rPr>
+        <w:br/>
+      </w:r>
+      <w:r>
+        <w:rPr>
+          <w:sz w:val="18"/>
+          <w:szCs w:val="18"/>
+        </w:rPr>
+        <w:t>+ None ( 0-&gt;13 )</w:t>
+      </w:r>
+      <w:r>
+        <w:rPr>
+          <w:sz w:val="18"/>
+          <w:szCs w:val="18"/>
+        </w:rPr>
+        <w:br/>
+        <w:t xml:space="preserve">+ Middle (13 -&gt; 23) </w:t>
+      </w:r>
+      <w:r>
+        <w:rPr>
+          <w:sz w:val="18"/>
+          <w:szCs w:val="18"/>
+        </w:rPr>
+        <w:br/>
+        <w:t>+Large (23-&gt;53)</w:t>
+      </w:r>
+    </w:p>
+    <w:p>
+      <w:pPr>
+        <w:rPr>
+          <w:i/>
+          <w:color w:val="FF0000"/>
+        </w:rPr>
+      </w:pPr>
+    </w:p>
+    <w:p>
+      <w:pPr>
+        <w:rPr>
+          <w:i/>
+          <w:color w:val="FF0000"/>
+        </w:rPr>
+      </w:pPr>
+    </w:p>
+    <w:p>
+      <w:pPr>
+        <w:rPr>
+          <w:i/>
+          <w:color w:val="FF0000"/>
+        </w:rPr>
+      </w:pPr>
+    </w:p>
+    <w:p>
+      <w:pPr>
+        <w:rPr>
+          <w:color w:val="000000" w:themeColor="text1"/>
+        </w:rPr>
+      </w:pPr>
+      <w:r>
+        <w:rPr>
+          <w:color w:val="000000" w:themeColor="text1"/>
+        </w:rPr>
+        <w:t xml:space="preserve">Dữ liệu thuộc tính </w:t>
+      </w:r>
+      <w:r>
+        <w:t>VMail Message</w:t>
+      </w:r>
+      <w:r>
+        <w:rPr>
+          <w:color w:val="000000" w:themeColor="text1"/>
+        </w:rPr>
+        <w:t xml:space="preserve"> sau khi được Binning</w:t>
+      </w:r>
+    </w:p>
+    <w:p>
+      <w:pPr>
+        <w:rPr>
+          <w:i/>
+          <w:color w:val="FF0000"/>
+        </w:rPr>
+      </w:pPr>
+      <w:r>
+        <w:rPr>
+          <w:color w:val="000000" w:themeColor="text1"/>
+        </w:rPr>
+        <w:br/>
+      </w:r>
+      <w:r>
+        <w:rPr>
+          <w:color w:val="000000" w:themeColor="text1"/>
+        </w:rPr>
+        <w:br/>
+      </w:r>
+      <w:r>
+        <w:rPr>
+          <w:i/>
+          <w:color w:val="FF0000"/>
+        </w:rPr>
+        <w:t>Nhận xét : Dữ liệu tin nhắn đa số nằm ở None &amp; Middle</w:t>
+      </w:r>
+      <w:r>
+        <w:rPr>
+          <w:i/>
+          <w:noProof/>
+          <w:color w:val="FF0000"/>
+        </w:rPr>
+        <w:drawing>
+          <wp:anchor distT="0" distB="0" distL="114300" distR="114300" simplePos="0" relativeHeight="251667456" behindDoc="1" locked="0" layoutInCell="1" allowOverlap="1">
+            <wp:simplePos x="0" y="0"/>
+            <wp:positionH relativeFrom="column">
+              <wp:posOffset>19050</wp:posOffset>
+            </wp:positionH>
+            <wp:positionV relativeFrom="paragraph">
+              <wp:posOffset>-1905</wp:posOffset>
+            </wp:positionV>
+            <wp:extent cx="4679950" cy="2952750"/>
+            <wp:effectExtent l="19050" t="0" r="6350" b="0"/>
+            <wp:wrapTight wrapText="bothSides">
+              <wp:wrapPolygon edited="0">
+                <wp:start x="-88" y="0"/>
+                <wp:lineTo x="-88" y="21461"/>
+                <wp:lineTo x="21629" y="21461"/>
+                <wp:lineTo x="21629" y="0"/>
+                <wp:lineTo x="-88" y="0"/>
+              </wp:wrapPolygon>
+            </wp:wrapTight>
+            <wp:docPr id="23" name="Picture 23"/>
+            <wp:cNvGraphicFramePr>
+              <a:graphicFrameLocks xmlns:a="http://schemas.openxmlformats.org/drawingml/2006/main" noChangeAspect="1"/>
+            </wp:cNvGraphicFramePr>
+            <a:graphic xmlns:a="http://schemas.openxmlformats.org/drawingml/2006/main">
+              <a:graphicData uri="http://schemas.openxmlformats.org/drawingml/2006/picture">
+                <pic:pic xmlns:pic="http://schemas.openxmlformats.org/drawingml/2006/picture">
+                  <pic:nvPicPr>
+                    <pic:cNvPr id="0" name="Picture 23"/>
+                    <pic:cNvPicPr>
+                      <a:picLocks noChangeAspect="1" noChangeArrowheads="1"/>
+                    </pic:cNvPicPr>
+                  </pic:nvPicPr>
+                  <pic:blipFill>
+                    <a:blip r:embed="rId15"/>
+                    <a:srcRect/>
+                    <a:stretch>
+                      <a:fillRect/>
+                    </a:stretch>
+                  </pic:blipFill>
+                  <pic:spPr bwMode="auto">
+                    <a:xfrm>
+                      <a:off x="0" y="0"/>
+                      <a:ext cx="4679950" cy="2952750"/>
+                    </a:xfrm>
+                    <a:prstGeom prst="rect">
+                      <a:avLst/>
+                    </a:prstGeom>
+                    <a:noFill/>
+                    <a:ln w="9525">
+                      <a:noFill/>
+                      <a:miter lim="800000"/>
+                      <a:headEnd/>
+                      <a:tailEnd/>
+                    </a:ln>
+                  </pic:spPr>
+                </pic:pic>
+              </a:graphicData>
+            </a:graphic>
+          </wp:anchor>
+        </w:drawing>
+      </w:r>
+    </w:p>
+    <w:p>
+      <w:pPr>
+        <w:rPr>
+          <w:i/>
+          <w:color w:val="FF0000"/>
+        </w:rPr>
+      </w:pPr>
+    </w:p>
+    <w:p>
+      <w:pPr>
+        <w:rPr>
+          <w:i/>
+          <w:color w:val="FF0000"/>
+        </w:rPr>
+      </w:pPr>
+    </w:p>
+    <w:p>
+      <w:pPr>
+        <w:rPr>
+          <w:i/>
+          <w:color w:val="FF0000"/>
+        </w:rPr>
+      </w:pPr>
+    </w:p>
+    <w:p>
+      <w:pPr>
+        <w:rPr>
+          <w:i/>
+          <w:color w:val="FF0000"/>
+        </w:rPr>
+      </w:pPr>
+    </w:p>
+    <w:p>
+      <w:pPr>
+        <w:rPr>
+          <w:i/>
+          <w:color w:val="FF0000"/>
+        </w:rPr>
+      </w:pPr>
+    </w:p>
+    <w:p>
+      <w:pPr>
+        <w:rPr>
+          <w:i/>
+          <w:color w:val="FF0000"/>
+        </w:rPr>
+      </w:pPr>
+    </w:p>
+    <w:p>
+      <w:pPr>
+        <w:rPr>
+          <w:i/>
+          <w:color w:val="FF0000"/>
+        </w:rPr>
+      </w:pPr>
+    </w:p>
+    <w:p>
+      <w:r>
+        <w:lastRenderedPageBreak/>
+        <w:t>Các thuộc tính còn lại như  Day Mins , Day Calls , Eve Mins , Eve Calls , Night Mins , Night Calls , Intl Mins ,  Intl Calls , CustSery Calls như đã phân tích ở trên là các kiểu dữ liệu phân bố khá bình thường và ổn định nên mỗi kiểu dữ liệu em sẽ dùng rang(min,max) và chia làm 4 phần -&gt; 4 cấp độ khác nhau.</w:t>
+      </w:r>
+    </w:p>
+    <w:p>
+      <w:r>
+        <w:t xml:space="preserve">Ví dụ </w:t>
+      </w:r>
+    </w:p>
+    <w:p>
+      <w:r>
+        <w:rPr>
+          <w:noProof/>
+        </w:rPr>
+        <w:pict>
+          <v:shape id="_x0000_s1027" type="#_x0000_t202" style="position:absolute;margin-left:1.5pt;margin-top:162.75pt;width:334.5pt;height:.05pt;z-index:251670528" wrapcoords="-48 0 -48 20965 21600 20965 21600 0 -48 0" stroked="f">
+            <v:textbox style="mso-fit-shape-to-text:t" inset="0,0,0,0">
+              <w:txbxContent>
+                <w:p>
+                  <w:pPr>
+                    <w:pStyle w:val="Caption"/>
+                    <w:rPr>
+                      <w:noProof/>
+                    </w:rPr>
+                  </w:pPr>
+                  <w:r>
+                    <w:rPr>
+                      <w:noProof/>
+                    </w:rPr>
+                    <w:t>Trước khi Binning</w:t>
+                  </w:r>
+                </w:p>
+              </w:txbxContent>
+            </v:textbox>
+            <w10:wrap type="tight"/>
+          </v:shape>
+        </w:pict>
+      </w:r>
+      <w:r>
+        <w:rPr>
+          <w:noProof/>
+        </w:rPr>
+        <w:drawing>
+          <wp:anchor distT="0" distB="0" distL="114300" distR="114300" simplePos="0" relativeHeight="251668480" behindDoc="1" locked="0" layoutInCell="1" allowOverlap="1">
+            <wp:simplePos x="0" y="0"/>
+            <wp:positionH relativeFrom="column">
+              <wp:posOffset>19050</wp:posOffset>
+            </wp:positionH>
+            <wp:positionV relativeFrom="paragraph">
+              <wp:posOffset>3175</wp:posOffset>
+            </wp:positionV>
+            <wp:extent cx="4248150" cy="2006600"/>
+            <wp:effectExtent l="19050" t="0" r="0" b="0"/>
+            <wp:wrapTight wrapText="bothSides">
+              <wp:wrapPolygon edited="0">
+                <wp:start x="-97" y="0"/>
+                <wp:lineTo x="-97" y="21327"/>
+                <wp:lineTo x="21600" y="21327"/>
+                <wp:lineTo x="21600" y="0"/>
+                <wp:lineTo x="-97" y="0"/>
+              </wp:wrapPolygon>
+            </wp:wrapTight>
+            <wp:docPr id="25" name="Picture 25"/>
+            <wp:cNvGraphicFramePr>
+              <a:graphicFrameLocks xmlns:a="http://schemas.openxmlformats.org/drawingml/2006/main" noChangeAspect="1"/>
+            </wp:cNvGraphicFramePr>
+            <a:graphic xmlns:a="http://schemas.openxmlformats.org/drawingml/2006/main">
+              <a:graphicData uri="http://schemas.openxmlformats.org/drawingml/2006/picture">
+                <pic:pic xmlns:pic="http://schemas.openxmlformats.org/drawingml/2006/picture">
+                  <pic:nvPicPr>
+                    <pic:cNvPr id="0" name="Picture 25"/>
+                    <pic:cNvPicPr>
+                      <a:picLocks noChangeAspect="1" noChangeArrowheads="1"/>
+                    </pic:cNvPicPr>
+                  </pic:nvPicPr>
+                  <pic:blipFill>
+                    <a:blip r:embed="rId16"/>
+                    <a:srcRect/>
+                    <a:stretch>
+                      <a:fillRect/>
+                    </a:stretch>
+                  </pic:blipFill>
+                  <pic:spPr bwMode="auto">
+                    <a:xfrm>
+                      <a:off x="0" y="0"/>
+                      <a:ext cx="4248150" cy="2006600"/>
+                    </a:xfrm>
+                    <a:prstGeom prst="rect">
+                      <a:avLst/>
+                    </a:prstGeom>
+                    <a:noFill/>
+                    <a:ln w="9525">
+                      <a:noFill/>
+                      <a:miter lim="800000"/>
+                      <a:headEnd/>
+                      <a:tailEnd/>
+                    </a:ln>
+                  </pic:spPr>
+                </pic:pic>
+              </a:graphicData>
+            </a:graphic>
+          </wp:anchor>
+        </w:drawing>
+      </w:r>
+      <w:r>
+        <w:t xml:space="preserve"> </w:t>
+      </w:r>
+    </w:p>
+    <w:p>
+      <w:r>
+        <w:t xml:space="preserve"> Min : 0</w:t>
+      </w:r>
+      <w:r>
+        <w:br/>
+        <w:t xml:space="preserve"> Max : 350 </w:t>
+      </w:r>
+      <w:r>
+        <w:br/>
+        <w:t xml:space="preserve"> -&gt; Chia làm 4 phần </w:t>
+      </w:r>
+    </w:p>
+    <w:p>
+      <w:r>
+        <w:t>0 -&gt; 100</w:t>
+      </w:r>
+      <w:r>
+        <w:br/>
+        <w:t>100 -&gt;200</w:t>
+      </w:r>
+      <w:r>
+        <w:br/>
+        <w:t>200-</w:t>
+      </w:r>
+      <w:r>
+        <w:t>&gt;300</w:t>
+      </w:r>
+      <w:r>
+        <w:br/>
+        <w:t>300-&gt;400</w:t>
+      </w:r>
+    </w:p>
+    <w:p>
+      <w:pPr>
+        <w:rPr>
+          <w:sz w:val="20"/>
+          <w:szCs w:val="20"/>
+        </w:rPr>
+      </w:pPr>
+      <w:r>
+        <w:br/>
+      </w:r>
+      <w:r>
+        <w:rPr>
+          <w:sz w:val="20"/>
+          <w:szCs w:val="20"/>
+        </w:rPr>
+        <w:t xml:space="preserve"> </w:t>
+      </w:r>
+      <w:r>
+        <w:rPr>
+          <w:sz w:val="20"/>
+          <w:szCs w:val="20"/>
+        </w:rPr>
+        <w:br/>
+      </w:r>
+      <w:r>
+        <w:rPr>
+          <w:sz w:val="20"/>
+          <w:szCs w:val="20"/>
+        </w:rPr>
+        <w:br/>
+      </w:r>
+      <w:r>
+        <w:rPr>
+          <w:sz w:val="20"/>
+          <w:szCs w:val="20"/>
+        </w:rPr>
+        <w:br/>
+      </w:r>
+      <w:r>
+        <w:rPr>
+          <w:sz w:val="20"/>
+          <w:szCs w:val="20"/>
+        </w:rPr>
+        <w:br/>
+      </w:r>
+      <w:r>
+        <w:rPr>
+          <w:sz w:val="20"/>
+          <w:szCs w:val="20"/>
+        </w:rPr>
+        <w:br/>
+      </w:r>
+    </w:p>
+    <w:p>
+      <w:pPr>
+        <w:keepNext/>
+      </w:pPr>
+      <w:r>
+        <w:rPr>
+          <w:noProof/>
+          <w:sz w:val="20"/>
+          <w:szCs w:val="20"/>
+        </w:rPr>
+        <w:drawing>
+          <wp:inline distT="0" distB="0" distL="0" distR="0">
+            <wp:extent cx="5943600" cy="1706880"/>
+            <wp:effectExtent l="19050" t="0" r="0" b="0"/>
+            <wp:docPr id="26" name="Picture 26"/>
+            <wp:cNvGraphicFramePr>
+              <a:graphicFrameLocks xmlns:a="http://schemas.openxmlformats.org/drawingml/2006/main" noChangeAspect="1"/>
+            </wp:cNvGraphicFramePr>
+            <a:graphic xmlns:a="http://schemas.openxmlformats.org/drawingml/2006/main">
+              <a:graphicData uri="http://schemas.openxmlformats.org/drawingml/2006/picture">
+                <pic:pic xmlns:pic="http://schemas.openxmlformats.org/drawingml/2006/picture">
+                  <pic:nvPicPr>
+                    <pic:cNvPr id="0" name="Picture 26"/>
+                    <pic:cNvPicPr>
+                      <a:picLocks noChangeAspect="1" noChangeArrowheads="1"/>
+                    </pic:cNvPicPr>
+                  </pic:nvPicPr>
+                  <pic:blipFill>
+                    <a:blip r:embed="rId17"/>
+                    <a:srcRect/>
+                    <a:stretch>
+                      <a:fillRect/>
+                    </a:stretch>
+                  </pic:blipFill>
+                  <pic:spPr bwMode="auto">
+                    <a:xfrm>
+                      <a:off x="0" y="0"/>
+                      <a:ext cx="5943600" cy="1706880"/>
+                    </a:xfrm>
+                    <a:prstGeom prst="rect">
+                      <a:avLst/>
+                    </a:prstGeom>
+                    <a:noFill/>
+                    <a:ln w="9525">
+                      <a:noFill/>
+                      <a:miter lim="800000"/>
+                      <a:headEnd/>
+                      <a:tailEnd/>
+                    </a:ln>
+                  </pic:spPr>
+                </pic:pic>
+              </a:graphicData>
+            </a:graphic>
+          </wp:inline>
+        </w:drawing>
+      </w:r>
+    </w:p>
+    <w:p>
+      <w:pPr>
+        <w:pStyle w:val="Caption"/>
+        <w:rPr>
+          <w:sz w:val="20"/>
+          <w:szCs w:val="20"/>
+        </w:rPr>
+      </w:pPr>
+      <w:r>
+        <w:t xml:space="preserve"> Sau Khi Binning</w:t>
+      </w:r>
+    </w:p>
+    <w:p>
+      <w:pPr>
+        <w:rPr>
+          <w:i/>
+          <w:color w:val="FF0000"/>
+        </w:rPr>
+      </w:pPr>
+    </w:p>
+    <w:p>
+      <w:pPr>
+        <w:rPr>
+          <w:i/>
+          <w:color w:val="FF0000"/>
+        </w:rPr>
+      </w:pPr>
+    </w:p>
+    <w:p>
+      <w:pPr>
+        <w:rPr>
+          <w:i/>
+          <w:color w:val="FF0000"/>
+        </w:rPr>
+      </w:pPr>
+    </w:p>
+    <w:p>
+      <w:pPr>
+        <w:shd w:val="clear" w:color="auto" w:fill="FFFFFF" w:themeFill="background1"/>
+        <w:tabs>
+          <w:tab w:val="right" w:pos="9360"/>
+        </w:tabs>
+      </w:pPr>
+      <w:r>
+        <w:rPr>
+          <w:b/>
+          <w:color w:val="FFFFFF" w:themeColor="background1"/>
+          <w:sz w:val="36"/>
+          <w:szCs w:val="36"/>
+          <w:shd w:val="clear" w:color="auto" w:fill="000000" w:themeFill="text1"/>
+        </w:rPr>
+        <w:t>II</w:t>
+      </w:r>
+      <w:r>
+        <w:rPr>
+          <w:b/>
+          <w:color w:val="FFFFFF" w:themeColor="background1"/>
+          <w:sz w:val="36"/>
+          <w:szCs w:val="36"/>
+          <w:shd w:val="clear" w:color="auto" w:fill="000000" w:themeFill="text1"/>
+        </w:rPr>
+        <w:t xml:space="preserve">     </w:t>
+      </w:r>
+      <w:r>
+        <w:rPr>
+          <w:b/>
+          <w:color w:val="FFFFFF" w:themeColor="background1"/>
+          <w:sz w:val="36"/>
+          <w:szCs w:val="36"/>
+          <w:shd w:val="clear" w:color="auto" w:fill="000000" w:themeFill="text1"/>
+        </w:rPr>
+        <w:t xml:space="preserve">  Code       </w:t>
+      </w:r>
+      <w:r>
+        <w:rPr>
+          <w:b/>
+          <w:color w:val="FFFFFF" w:themeColor="background1"/>
+          <w:sz w:val="36"/>
+          <w:szCs w:val="36"/>
+          <w:shd w:val="clear" w:color="auto" w:fill="000000" w:themeFill="text1"/>
+        </w:rPr>
+        <w:tab/>
+      </w:r>
+      <w:r>
+        <w:rPr>
+          <w:b/>
+          <w:color w:val="FFFFFF" w:themeColor="background1"/>
+          <w:sz w:val="36"/>
+          <w:szCs w:val="36"/>
+          <w:shd w:val="clear" w:color="auto" w:fill="000000" w:themeFill="text1"/>
+        </w:rPr>
+        <w:br/>
+      </w:r>
+      <w:r>
+        <w:t xml:space="preserve"> </w:t>
+      </w:r>
+    </w:p>
+    <w:p>
+      <w:pPr>
+        <w:shd w:val="clear" w:color="auto" w:fill="FFFFFF" w:themeFill="background1"/>
+        <w:tabs>
+          <w:tab w:val="right" w:pos="9360"/>
+        </w:tabs>
+      </w:pPr>
+      <w:r>
+        <w:lastRenderedPageBreak/>
+        <w:t xml:space="preserve">Cú pháp để chạy code               </w:t>
+      </w:r>
+      <w:r>
+        <w:rPr>
+          <w:shd w:val="clear" w:color="auto" w:fill="8DB3E2" w:themeFill="text2" w:themeFillTint="66"/>
+        </w:rPr>
+        <w:t>python3 main.py churn.txt data.txt 2000</w:t>
+      </w:r>
+      <w:r>
+        <w:rPr>
+          <w:shd w:val="clear" w:color="auto" w:fill="8DB3E2" w:themeFill="text2" w:themeFillTint="66"/>
+        </w:rPr>
+        <w:t xml:space="preserve"> </w:t>
+      </w:r>
+      <w:r>
+        <w:rPr>
+          <w:shd w:val="clear" w:color="auto" w:fill="8DB3E2" w:themeFill="text2" w:themeFillTint="66"/>
+        </w:rPr>
+        <w:br/>
+      </w:r>
+      <w:r>
+        <w:t>Trong đó : main.py : Tên file python</w:t>
+      </w:r>
+      <w:r>
+        <w:br/>
+        <w:t xml:space="preserve">                   churn.txt: File Input</w:t>
+      </w:r>
+      <w:r>
+        <w:br/>
+        <w:t xml:space="preserve">                   data.txt : File Output</w:t>
+      </w:r>
+      <w:r>
+        <w:br/>
+        <w:t xml:space="preserve">                   2000 : Có ý nghĩa là sẽ lấy tập dữ liệu con gồm 2000 dòng đầu tiên</w:t>
+      </w:r>
+      <w:r>
+        <w:br/>
+        <w:t xml:space="preserve">                </w:t>
+      </w:r>
+      <w:r>
+        <w:br/>
+        <w:t xml:space="preserve">                   </w:t>
+      </w:r>
+    </w:p>
+    <w:p>
+      <w:pPr>
+        <w:shd w:val="clear" w:color="auto" w:fill="FFFFFF" w:themeFill="background1"/>
+        <w:tabs>
+          <w:tab w:val="right" w:pos="9360"/>
+        </w:tabs>
+      </w:pPr>
+      <w:r>
+        <w:t xml:space="preserve">Trong phần Code em sử dụng </w:t>
+      </w:r>
+    </w:p>
+    <w:p>
+      <w:pPr>
+        <w:shd w:val="clear" w:color="auto" w:fill="FFFFFF" w:themeFill="background1"/>
+        <w:tabs>
+          <w:tab w:val="right" w:pos="9360"/>
+        </w:tabs>
+      </w:pPr>
+      <w:r>
+        <w:t>+  Thư viện Pandas</w:t>
+      </w:r>
+    </w:p>
+    <w:p>
+      <w:pPr>
+        <w:shd w:val="clear" w:color="auto" w:fill="FFFFFF" w:themeFill="background1"/>
+        <w:tabs>
+          <w:tab w:val="right" w:pos="9360"/>
+        </w:tabs>
+      </w:pPr>
+      <w:r>
+        <w:t xml:space="preserve">          -  Pandas dùng để đọc , ghi dữ liệu  </w:t>
+      </w:r>
+      <w:r>
+        <w:br/>
+        <w:t xml:space="preserve">          -  Binning các thuộc tính</w:t>
+      </w:r>
+    </w:p>
+    <w:p>
+      <w:pPr>
+        <w:shd w:val="clear" w:color="auto" w:fill="FFFFFF" w:themeFill="background1"/>
+        <w:tabs>
+          <w:tab w:val="right" w:pos="9360"/>
+        </w:tabs>
+      </w:pPr>
+      <w:r>
+        <w:t xml:space="preserve">+ 3 Hàm </w:t>
+      </w:r>
+    </w:p>
+    <w:p>
+      <w:pPr>
+        <w:pStyle w:val="HTMLPreformatted"/>
+        <w:numPr>
+          <w:ilvl w:val="0"/>
+          <w:numId w:val="2"/>
+        </w:numPr>
+        <w:shd w:val="clear" w:color="auto" w:fill="2B2B2B"/>
+        <w:rPr>
+          <w:rFonts w:ascii="Consolas" w:hAnsi="Consolas"/>
+          <w:color w:val="A9B7C6"/>
+          <w:sz w:val="18"/>
+          <w:szCs w:val="18"/>
+        </w:rPr>
+      </w:pPr>
+      <w:r>
+        <w:rPr>
+          <w:rFonts w:ascii="Consolas" w:hAnsi="Consolas"/>
+          <w:color w:val="CC7832"/>
+        </w:rPr>
+        <w:t xml:space="preserve">def </w:t>
+      </w:r>
+      <w:r>
+        <w:rPr>
+          <w:rFonts w:ascii="Consolas" w:hAnsi="Consolas"/>
+          <w:color w:val="FFC66D"/>
+        </w:rPr>
+        <w:t>pre_process</w:t>
+      </w:r>
+      <w:r>
+        <w:rPr>
+          <w:rFonts w:ascii="Consolas" w:hAnsi="Consolas"/>
+          <w:color w:val="A9B7C6"/>
+        </w:rPr>
+        <w:t xml:space="preserve">(df): </w:t>
+      </w:r>
+      <w:r>
+        <w:rPr>
+          <w:rFonts w:ascii="Consolas" w:hAnsi="Consolas"/>
+          <w:color w:val="A9B7C6"/>
+          <w:sz w:val="18"/>
+          <w:szCs w:val="18"/>
+        </w:rPr>
+        <w:t>Dùng để tiền xử lí ( Loại bỏ các thuộc tính không cần thiết )</w:t>
+      </w:r>
+    </w:p>
+    <w:p>
+      <w:pPr>
+        <w:pStyle w:val="HTMLPreformatted"/>
+        <w:numPr>
+          <w:ilvl w:val="0"/>
+          <w:numId w:val="2"/>
+        </w:numPr>
+        <w:shd w:val="clear" w:color="auto" w:fill="2B2B2B"/>
+        <w:rPr>
+          <w:rFonts w:ascii="Consolas" w:hAnsi="Consolas"/>
+          <w:color w:val="A9B7C6"/>
+        </w:rPr>
+      </w:pPr>
+      <w:r>
+        <w:rPr>
+          <w:rFonts w:ascii="Consolas" w:hAnsi="Consolas"/>
+          <w:color w:val="CC7832"/>
+        </w:rPr>
+        <w:t xml:space="preserve">def </w:t>
+      </w:r>
+      <w:r>
+        <w:rPr>
+          <w:rFonts w:ascii="Consolas" w:hAnsi="Consolas"/>
+          <w:color w:val="FFC66D"/>
+        </w:rPr>
+        <w:t>hierarchies</w:t>
+      </w:r>
+      <w:r>
+        <w:rPr>
+          <w:rFonts w:ascii="Consolas" w:hAnsi="Consolas"/>
+          <w:color w:val="A9B7C6"/>
+        </w:rPr>
+        <w:t>(df): Phân cấp các thuộc tính</w:t>
+      </w:r>
+    </w:p>
+    <w:p>
+      <w:pPr>
+        <w:pStyle w:val="HTMLPreformatted"/>
+        <w:numPr>
+          <w:ilvl w:val="0"/>
+          <w:numId w:val="2"/>
+        </w:numPr>
+        <w:shd w:val="clear" w:color="auto" w:fill="2B2B2B"/>
+        <w:rPr>
+          <w:rFonts w:ascii="Consolas" w:hAnsi="Consolas"/>
+          <w:color w:val="A9B7C6"/>
+        </w:rPr>
+      </w:pPr>
+      <w:r>
+        <w:rPr>
+          <w:rFonts w:ascii="Consolas" w:hAnsi="Consolas"/>
+          <w:color w:val="CC7832"/>
+        </w:rPr>
+        <w:t xml:space="preserve">def </w:t>
+      </w:r>
+      <w:r>
+        <w:rPr>
+          <w:rFonts w:ascii="Consolas" w:hAnsi="Consolas"/>
+          <w:color w:val="FFC66D"/>
+        </w:rPr>
+        <w:t>main</w:t>
+      </w:r>
+      <w:r>
+        <w:rPr>
+          <w:rFonts w:ascii="Consolas" w:hAnsi="Consolas"/>
+          <w:color w:val="A9B7C6"/>
+        </w:rPr>
+        <w:t>(fileinput</w:t>
+      </w:r>
+      <w:r>
+        <w:rPr>
+          <w:rFonts w:ascii="Consolas" w:hAnsi="Consolas"/>
+          <w:color w:val="CC7832"/>
+        </w:rPr>
+        <w:t>,</w:t>
+      </w:r>
+      <w:r>
+        <w:rPr>
+          <w:rFonts w:ascii="Consolas" w:hAnsi="Consolas"/>
+          <w:color w:val="A9B7C6"/>
+        </w:rPr>
+        <w:t>output</w:t>
+      </w:r>
+      <w:r>
+        <w:rPr>
+          <w:rFonts w:ascii="Consolas" w:hAnsi="Consolas"/>
+          <w:color w:val="CC7832"/>
+        </w:rPr>
+        <w:t>,</w:t>
+      </w:r>
+      <w:r>
+        <w:rPr>
+          <w:rFonts w:ascii="Consolas" w:hAnsi="Consolas"/>
+          <w:color w:val="A9B7C6"/>
+        </w:rPr>
+        <w:t xml:space="preserve">nrows): Đọc, ghi, xử lí dữ liệu </w:t>
+      </w:r>
+    </w:p>
+    <w:p>
+      <w:pPr>
+        <w:pStyle w:val="ListParagraph"/>
+        <w:shd w:val="clear" w:color="auto" w:fill="FFFFFF" w:themeFill="background1"/>
+        <w:tabs>
+          <w:tab w:val="right" w:pos="9360"/>
+        </w:tabs>
+        <w:ind w:left="792"/>
+      </w:pPr>
+    </w:p>
+    <w:p>
+      <w:pPr>
+        <w:shd w:val="clear" w:color="auto" w:fill="FFFFFF" w:themeFill="background1"/>
+        <w:tabs>
+          <w:tab w:val="right" w:pos="9360"/>
+        </w:tabs>
+        <w:rPr>
+          <w:b/>
+          <w:color w:val="FFFFFF" w:themeColor="background1"/>
+          <w:sz w:val="36"/>
+          <w:szCs w:val="36"/>
+          <w:shd w:val="clear" w:color="auto" w:fill="000000" w:themeFill="text1"/>
+        </w:rPr>
+      </w:pPr>
+    </w:p>
+    <w:p>
+      <w:pPr>
+        <w:shd w:val="clear" w:color="auto" w:fill="000000" w:themeFill="text1"/>
+        <w:rPr>
+          <w:rFonts w:ascii="Times New Roman" w:hAnsi="Times New Roman" w:cs="Times New Roman"/>
+          <w:b/>
+          <w:color w:val="FFFFFF" w:themeColor="background1"/>
+        </w:rPr>
+      </w:pPr>
+      <w:r>
+        <w:rPr>
+          <w:rFonts w:ascii="Times New Roman" w:hAnsi="Times New Roman" w:cs="Times New Roman"/>
+          <w:b/>
+          <w:color w:val="FFFFFF" w:themeColor="background1"/>
+        </w:rPr>
+        <w:t>1</w:t>
+      </w:r>
+      <w:r>
+        <w:rPr>
+          <w:rFonts w:ascii="Times New Roman" w:hAnsi="Times New Roman" w:cs="Times New Roman"/>
+          <w:b/>
+          <w:color w:val="FFFFFF" w:themeColor="background1"/>
+        </w:rPr>
+        <w:t xml:space="preserve">  </w:t>
+      </w:r>
+      <w:r>
+        <w:rPr>
+          <w:rFonts w:ascii="Times New Roman" w:hAnsi="Times New Roman" w:cs="Times New Roman"/>
+          <w:b/>
+          <w:color w:val="FFFFFF" w:themeColor="background1"/>
+          <w:shd w:val="clear" w:color="auto" w:fill="000000" w:themeFill="text1"/>
+        </w:rPr>
+        <w:t>Hàm pre_process(df)</w:t>
+      </w:r>
+      <w:r>
+        <w:rPr>
+          <w:rFonts w:ascii="Times New Roman" w:hAnsi="Times New Roman" w:cs="Times New Roman"/>
+          <w:b/>
+          <w:color w:val="FFFFFF" w:themeColor="background1"/>
+        </w:rPr>
+        <w:t xml:space="preserve"> </w:t>
+      </w:r>
+    </w:p>
+    <w:p>
+      <w:pPr>
+        <w:shd w:val="clear" w:color="auto" w:fill="FFFFFF" w:themeFill="background1"/>
+        <w:tabs>
+          <w:tab w:val="right" w:pos="9360"/>
+        </w:tabs>
+      </w:pPr>
+    </w:p>
+    <w:p>
+      <w:pPr>
+        <w:shd w:val="clear" w:color="auto" w:fill="FFFFFF" w:themeFill="background1"/>
+        <w:tabs>
+          <w:tab w:val="right" w:pos="9360"/>
+        </w:tabs>
+        <w:rPr>
+          <w:i/>
+          <w:color w:val="FF0000"/>
+        </w:rPr>
+      </w:pPr>
+      <w:r>
+        <w:rPr>
+          <w:noProof/>
+        </w:rPr>
+        <w:drawing>
+          <wp:inline distT="0" distB="0" distL="0" distR="0">
+            <wp:extent cx="5936615" cy="1621155"/>
+            <wp:effectExtent l="19050" t="0" r="6985" b="0"/>
+            <wp:docPr id="27" name="Picture 27"/>
+            <wp:cNvGraphicFramePr>
+              <a:graphicFrameLocks xmlns:a="http://schemas.openxmlformats.org/drawingml/2006/main" noChangeAspect="1"/>
+            </wp:cNvGraphicFramePr>
+            <a:graphic xmlns:a="http://schemas.openxmlformats.org/drawingml/2006/main">
+              <a:graphicData uri="http://schemas.openxmlformats.org/drawingml/2006/picture">
+                <pic:pic xmlns:pic="http://schemas.openxmlformats.org/drawingml/2006/picture">
+                  <pic:nvPicPr>
+                    <pic:cNvPr id="0" name="Picture 27"/>
+                    <pic:cNvPicPr>
+                      <a:picLocks noChangeAspect="1" noChangeArrowheads="1"/>
+                    </pic:cNvPicPr>
+                  </pic:nvPicPr>
+                  <pic:blipFill>
+                    <a:blip r:embed="rId18"/>
+                    <a:srcRect/>
+                    <a:stretch>
+                      <a:fillRect/>
+                    </a:stretch>
+                  </pic:blipFill>
+                  <pic:spPr bwMode="auto">
+                    <a:xfrm>
+                      <a:off x="0" y="0"/>
+                      <a:ext cx="5936615" cy="1621155"/>
+                    </a:xfrm>
+                    <a:prstGeom prst="rect">
+                      <a:avLst/>
+                    </a:prstGeom>
+                    <a:noFill/>
+                    <a:ln w="9525">
+                      <a:noFill/>
+                      <a:miter lim="800000"/>
+                      <a:headEnd/>
+                      <a:tailEnd/>
+                    </a:ln>
+                  </pic:spPr>
+                </pic:pic>
+              </a:graphicData>
+            </a:graphic>
+          </wp:inline>
+        </w:drawing>
+      </w:r>
+    </w:p>
+    <w:p>
+      <w:pPr>
+        <w:shd w:val="clear" w:color="auto" w:fill="FFFFFF" w:themeFill="background1"/>
+        <w:tabs>
+          <w:tab w:val="right" w:pos="9360"/>
+        </w:tabs>
+      </w:pPr>
+      <w:r>
+        <w:t>Hàm Pre_Process nhận tham số là 1 Data Frame và trả về một Data Frame</w:t>
+      </w:r>
+      <w:r>
+        <w:br/>
+        <w:t xml:space="preserve">Hàm sẽ giúp chúng ta xóa các cột không có tác động vào Churn mà chúng ta đã phân tích ở trên thông qua Method drop. </w:t>
+      </w:r>
+    </w:p>
+    <w:p>
+      <w:pPr>
+        <w:shd w:val="clear" w:color="auto" w:fill="000000" w:themeFill="text1"/>
+        <w:rPr>
+          <w:rFonts w:ascii="Times New Roman" w:hAnsi="Times New Roman" w:cs="Times New Roman"/>
+          <w:b/>
+          <w:color w:val="FFFFFF" w:themeColor="background1"/>
+        </w:rPr>
+      </w:pPr>
+      <w:r>
+        <w:rPr>
+          <w:rFonts w:ascii="Times New Roman" w:hAnsi="Times New Roman" w:cs="Times New Roman"/>
+          <w:b/>
+          <w:color w:val="FFFFFF" w:themeColor="background1"/>
+        </w:rPr>
+        <w:t>2</w:t>
+      </w:r>
+      <w:r>
+        <w:rPr>
+          <w:rFonts w:ascii="Times New Roman" w:hAnsi="Times New Roman" w:cs="Times New Roman"/>
+          <w:b/>
+          <w:color w:val="FFFFFF" w:themeColor="background1"/>
+        </w:rPr>
+        <w:t xml:space="preserve">  </w:t>
+      </w:r>
+      <w:r>
+        <w:rPr>
+          <w:rFonts w:ascii="Times New Roman" w:hAnsi="Times New Roman" w:cs="Times New Roman"/>
+          <w:b/>
+          <w:color w:val="FFFFFF" w:themeColor="background1"/>
+          <w:shd w:val="clear" w:color="auto" w:fill="000000" w:themeFill="text1"/>
+        </w:rPr>
+        <w:t xml:space="preserve">Hàm </w:t>
+      </w:r>
+      <w:r>
+        <w:rPr>
+          <w:rFonts w:ascii="Consolas" w:hAnsi="Consolas"/>
+          <w:color w:val="FFC66D"/>
+        </w:rPr>
+        <w:t>hierarchies</w:t>
+      </w:r>
+      <w:r>
+        <w:rPr>
+          <w:rFonts w:ascii="Consolas" w:hAnsi="Consolas"/>
+          <w:color w:val="A9B7C6"/>
+        </w:rPr>
+        <w:t>(df):</w:t>
+      </w:r>
+    </w:p>
+    <w:p>
+      <w:pPr>
+        <w:shd w:val="clear" w:color="auto" w:fill="FFFFFF" w:themeFill="background1"/>
+        <w:tabs>
+          <w:tab w:val="right" w:pos="9360"/>
+        </w:tabs>
+      </w:pPr>
+    </w:p>
+    <w:p>
+      <w:pPr>
+        <w:shd w:val="clear" w:color="auto" w:fill="FFFFFF" w:themeFill="background1"/>
+        <w:tabs>
+          <w:tab w:val="right" w:pos="9360"/>
+        </w:tabs>
+      </w:pPr>
+      <w:r>
+        <w:rPr>
+          <w:noProof/>
+        </w:rPr>
+        <w:lastRenderedPageBreak/>
+        <w:drawing>
+          <wp:inline distT="0" distB="0" distL="0" distR="0">
+            <wp:extent cx="5935980" cy="754380"/>
+            <wp:effectExtent l="19050" t="0" r="7620" b="0"/>
+            <wp:docPr id="28" name="Picture 28"/>
+            <wp:cNvGraphicFramePr>
+              <a:graphicFrameLocks xmlns:a="http://schemas.openxmlformats.org/drawingml/2006/main" noChangeAspect="1"/>
+            </wp:cNvGraphicFramePr>
+            <a:graphic xmlns:a="http://schemas.openxmlformats.org/drawingml/2006/main">
+              <a:graphicData uri="http://schemas.openxmlformats.org/drawingml/2006/picture">
+                <pic:pic xmlns:pic="http://schemas.openxmlformats.org/drawingml/2006/picture">
+                  <pic:nvPicPr>
+                    <pic:cNvPr id="0" name="Picture 28"/>
+                    <pic:cNvPicPr>
+                      <a:picLocks noChangeAspect="1" noChangeArrowheads="1"/>
+                    </pic:cNvPicPr>
+                  </pic:nvPicPr>
+                  <pic:blipFill>
+                    <a:blip r:embed="rId19"/>
+                    <a:srcRect/>
+                    <a:stretch>
+                      <a:fillRect/>
+                    </a:stretch>
+                  </pic:blipFill>
+                  <pic:spPr bwMode="auto">
+                    <a:xfrm>
+                      <a:off x="0" y="0"/>
+                      <a:ext cx="5935980" cy="754380"/>
+                    </a:xfrm>
+                    <a:prstGeom prst="rect">
+                      <a:avLst/>
+                    </a:prstGeom>
+                    <a:noFill/>
+                    <a:ln w="9525">
+                      <a:noFill/>
+                      <a:miter lim="800000"/>
+                      <a:headEnd/>
+                      <a:tailEnd/>
+                    </a:ln>
+                  </pic:spPr>
+                </pic:pic>
+              </a:graphicData>
+            </a:graphic>
+          </wp:inline>
+        </w:drawing>
+      </w:r>
+      <w:r>
+        <w:br/>
+        <w:t xml:space="preserve">Hàm hierarchies nhận tham số là 1 Data Frame và trả về một Data Frame </w:t>
+      </w:r>
+      <w:r>
+        <w:br/>
+        <w:t>Hàm sẽ giúp chúng ta phân cấp ( Binning ) thông qua Method cut của thư viện Pandas</w:t>
+      </w:r>
+      <w:r>
+        <w:br/>
+        <w:t>Chúng ta sẽ gán các giá trị trong mảng Range để lưu các đoạn giá trị và đặt các đoạn đó vào Labels</w:t>
+      </w:r>
+    </w:p>
+    <w:p>
+      <w:pPr>
+        <w:shd w:val="clear" w:color="auto" w:fill="000000" w:themeFill="text1"/>
+        <w:rPr>
+          <w:rFonts w:ascii="Times New Roman" w:hAnsi="Times New Roman" w:cs="Times New Roman"/>
+          <w:b/>
+          <w:color w:val="FFFFFF" w:themeColor="background1"/>
+        </w:rPr>
+      </w:pPr>
+      <w:r>
+        <w:rPr>
+          <w:rFonts w:ascii="Times New Roman" w:hAnsi="Times New Roman" w:cs="Times New Roman"/>
+          <w:b/>
+          <w:color w:val="FFFFFF" w:themeColor="background1"/>
+        </w:rPr>
+        <w:t>3</w:t>
+      </w:r>
+      <w:r>
+        <w:rPr>
+          <w:rFonts w:ascii="Times New Roman" w:hAnsi="Times New Roman" w:cs="Times New Roman"/>
+          <w:b/>
+          <w:color w:val="FFFFFF" w:themeColor="background1"/>
+        </w:rPr>
+        <w:t xml:space="preserve">  </w:t>
+      </w:r>
+      <w:r>
+        <w:rPr>
+          <w:rFonts w:ascii="Times New Roman" w:hAnsi="Times New Roman" w:cs="Times New Roman"/>
+          <w:b/>
+          <w:color w:val="FFFFFF" w:themeColor="background1"/>
+        </w:rPr>
+        <w:t xml:space="preserve">Hàm </w:t>
+      </w:r>
+      <w:r>
+        <w:rPr>
+          <w:rFonts w:ascii="Consolas" w:hAnsi="Consolas"/>
+          <w:color w:val="FFC66D"/>
+        </w:rPr>
+        <w:t>main</w:t>
+      </w:r>
+      <w:r>
+        <w:rPr>
+          <w:rFonts w:ascii="Consolas" w:hAnsi="Consolas"/>
+          <w:color w:val="A9B7C6"/>
+        </w:rPr>
+        <w:t>(fileinput</w:t>
+      </w:r>
+      <w:r>
+        <w:rPr>
+          <w:rFonts w:ascii="Consolas" w:hAnsi="Consolas"/>
+          <w:color w:val="CC7832"/>
+        </w:rPr>
+        <w:t>,</w:t>
+      </w:r>
+      <w:r>
+        <w:rPr>
+          <w:rFonts w:ascii="Consolas" w:hAnsi="Consolas"/>
+          <w:color w:val="A9B7C6"/>
+        </w:rPr>
+        <w:t>output</w:t>
+      </w:r>
+      <w:r>
+        <w:rPr>
+          <w:rFonts w:ascii="Consolas" w:hAnsi="Consolas"/>
+          <w:color w:val="CC7832"/>
+        </w:rPr>
+        <w:t>,</w:t>
+      </w:r>
+      <w:r>
+        <w:rPr>
+          <w:rFonts w:ascii="Consolas" w:hAnsi="Consolas"/>
+          <w:color w:val="A9B7C6"/>
+        </w:rPr>
+        <w:t>nrows)</w:t>
+      </w:r>
+    </w:p>
+    <w:p>
+      <w:pPr>
+        <w:shd w:val="clear" w:color="auto" w:fill="FFFFFF" w:themeFill="background1"/>
+        <w:tabs>
+          <w:tab w:val="right" w:pos="9360"/>
+        </w:tabs>
+        <w:rPr>
+          <w:rFonts w:ascii="Consolas" w:hAnsi="Consolas"/>
+          <w:color w:val="000000" w:themeColor="text1"/>
+        </w:rPr>
+      </w:pPr>
+      <w:r>
+        <w:t xml:space="preserve">Hàm main sẽ nhận vào 3 tham số </w:t>
+      </w:r>
+      <w:r>
+        <w:br/>
+      </w:r>
+      <w:r>
+        <w:rPr>
+          <w:rFonts w:ascii="Consolas" w:hAnsi="Consolas"/>
+          <w:color w:val="000000" w:themeColor="text1"/>
+        </w:rPr>
+        <w:t>fileinput : là</w:t>
+      </w:r>
+      <w:r>
+        <w:rPr>
+          <w:rFonts w:ascii="Consolas" w:hAnsi="Consolas"/>
+          <w:color w:val="A9B7C6"/>
+        </w:rPr>
+        <w:t xml:space="preserve"> </w:t>
+      </w:r>
+      <w:r>
+        <w:rPr>
+          <w:rFonts w:ascii="Consolas" w:hAnsi="Consolas"/>
+          <w:color w:val="000000" w:themeColor="text1"/>
+        </w:rPr>
+        <w:t>file chúng ta chọn dùng để thực hiện.Ở đây là churn.txt</w:t>
+      </w:r>
+      <w:r>
+        <w:rPr>
+          <w:rFonts w:ascii="Consolas" w:hAnsi="Consolas"/>
+          <w:color w:val="000000" w:themeColor="text1"/>
+        </w:rPr>
+        <w:br/>
+        <w:t>output : là file chúng ta chọn để xuất dữ liệu sau khi tiền xử lí và phân cấp</w:t>
+      </w:r>
+      <w:r>
+        <w:rPr>
+          <w:rFonts w:ascii="Consolas" w:hAnsi="Consolas"/>
+          <w:color w:val="000000" w:themeColor="text1"/>
+        </w:rPr>
+        <w:br/>
+        <w:t>nrows : là số nguyên dương, có ý nghĩa chọn ra nrows hàng đầu tiên để xử lí ( tập con  của churn.txt )</w:t>
       </w:r>
     </w:p>
     <w:sectPr>
@@ -588,6 +3670,293 @@
     </w:sectPr>
   </w:body>
 </w:document>
+</file>
+
+<file path=word/endnotes.xml><?xml version="1.0" encoding="utf-8"?>
+<w:endnotes xmlns:ve="http://schemas.openxmlformats.org/markup-compatibility/2006" xmlns:o="urn:schemas-microsoft-com:office:office" xmlns:r="http://schemas.openxmlformats.org/officeDocument/2006/relationships" xmlns:m="http://schemas.openxmlformats.org/officeDocument/2006/math" xmlns:v="urn:schemas-microsoft-com:vml" xmlns:wp="http://schemas.openxmlformats.org/drawingml/2006/wordprocessingDrawing" xmlns:w10="urn:schemas-microsoft-com:office:word" xmlns:w="http://schemas.openxmlformats.org/wordprocessingml/2006/main" xmlns:wne="http://schemas.microsoft.com/office/word/2006/wordml">
+  <w:endnote w:type="separator" w:id="0">
+    <w:p>
+      <w:pPr>
+        <w:spacing w:after="0" w:line="240" w:lineRule="auto"/>
+      </w:pPr>
+      <w:r>
+        <w:separator/>
+      </w:r>
+    </w:p>
+  </w:endnote>
+  <w:endnote w:type="continuationSeparator" w:id="1">
+    <w:p>
+      <w:pPr>
+        <w:spacing w:after="0" w:line="240" w:lineRule="auto"/>
+      </w:pPr>
+      <w:r>
+        <w:continuationSeparator/>
+      </w:r>
+    </w:p>
+  </w:endnote>
+</w:endnotes>
+</file>
+
+<file path=word/footnotes.xml><?xml version="1.0" encoding="utf-8"?>
+<w:footnotes xmlns:ve="http://schemas.openxmlformats.org/markup-compatibility/2006" xmlns:o="urn:schemas-microsoft-com:office:office" xmlns:r="http://schemas.openxmlformats.org/officeDocument/2006/relationships" xmlns:m="http://schemas.openxmlformats.org/officeDocument/2006/math" xmlns:v="urn:schemas-microsoft-com:vml" xmlns:wp="http://schemas.openxmlformats.org/drawingml/2006/wordprocessingDrawing" xmlns:w10="urn:schemas-microsoft-com:office:word" xmlns:w="http://schemas.openxmlformats.org/wordprocessingml/2006/main" xmlns:wne="http://schemas.microsoft.com/office/word/2006/wordml">
+  <w:footnote w:type="separator" w:id="0">
+    <w:p>
+      <w:pPr>
+        <w:spacing w:after="0" w:line="240" w:lineRule="auto"/>
+      </w:pPr>
+      <w:r>
+        <w:separator/>
+      </w:r>
+    </w:p>
+  </w:footnote>
+  <w:footnote w:type="continuationSeparator" w:id="1">
+    <w:p>
+      <w:pPr>
+        <w:spacing w:after="0" w:line="240" w:lineRule="auto"/>
+      </w:pPr>
+      <w:r>
+        <w:continuationSeparator/>
+      </w:r>
+    </w:p>
+  </w:footnote>
+</w:footnotes>
+</file>
+
+<file path=word/numbering.xml><?xml version="1.0" encoding="utf-8"?>
+<w:numbering xmlns:ve="http://schemas.openxmlformats.org/markup-compatibility/2006" xmlns:o="urn:schemas-microsoft-com:office:office" xmlns:r="http://schemas.openxmlformats.org/officeDocument/2006/relationships" xmlns:m="http://schemas.openxmlformats.org/officeDocument/2006/math" xmlns:v="urn:schemas-microsoft-com:vml" xmlns:wp="http://schemas.openxmlformats.org/drawingml/2006/wordprocessingDrawing" xmlns:w10="urn:schemas-microsoft-com:office:word" xmlns:w="http://schemas.openxmlformats.org/wordprocessingml/2006/main" xmlns:wne="http://schemas.microsoft.com/office/word/2006/wordml">
+  <w:abstractNum w:abstractNumId="0">
+    <w:nsid w:val="16173593"/>
+    <w:multiLevelType w:val="hybridMultilevel"/>
+    <w:tmpl w:val="087CFA2A"/>
+    <w:lvl w:ilvl="0" w:tplc="602CEBC2">
+      <w:start w:val="1"/>
+      <w:numFmt w:val="bullet"/>
+      <w:lvlText w:val="-"/>
+      <w:lvlJc w:val="left"/>
+      <w:pPr>
+        <w:ind w:left="792" w:hanging="360"/>
+      </w:pPr>
+      <w:rPr>
+        <w:rFonts w:ascii="Calibri" w:eastAsiaTheme="minorHAnsi" w:hAnsi="Calibri" w:cs="Calibri" w:hint="default"/>
+      </w:rPr>
+    </w:lvl>
+    <w:lvl w:ilvl="1" w:tplc="04090003" w:tentative="1">
+      <w:start w:val="1"/>
+      <w:numFmt w:val="bullet"/>
+      <w:lvlText w:val="o"/>
+      <w:lvlJc w:val="left"/>
+      <w:pPr>
+        <w:ind w:left="1512" w:hanging="360"/>
+      </w:pPr>
+      <w:rPr>
+        <w:rFonts w:ascii="Courier New" w:hAnsi="Courier New" w:cs="Courier New" w:hint="default"/>
+      </w:rPr>
+    </w:lvl>
+    <w:lvl w:ilvl="2" w:tplc="04090005" w:tentative="1">
+      <w:start w:val="1"/>
+      <w:numFmt w:val="bullet"/>
+      <w:lvlText w:val=""/>
+      <w:lvlJc w:val="left"/>
+      <w:pPr>
+        <w:ind w:left="2232" w:hanging="360"/>
+      </w:pPr>
+      <w:rPr>
+        <w:rFonts w:ascii="Wingdings" w:hAnsi="Wingdings" w:hint="default"/>
+      </w:rPr>
+    </w:lvl>
+    <w:lvl w:ilvl="3" w:tplc="04090001" w:tentative="1">
+      <w:start w:val="1"/>
+      <w:numFmt w:val="bullet"/>
+      <w:lvlText w:val=""/>
+      <w:lvlJc w:val="left"/>
+      <w:pPr>
+        <w:ind w:left="2952" w:hanging="360"/>
+      </w:pPr>
+      <w:rPr>
+        <w:rFonts w:ascii="Symbol" w:hAnsi="Symbol" w:hint="default"/>
+      </w:rPr>
+    </w:lvl>
+    <w:lvl w:ilvl="4" w:tplc="04090003" w:tentative="1">
+      <w:start w:val="1"/>
+      <w:numFmt w:val="bullet"/>
+      <w:lvlText w:val="o"/>
+      <w:lvlJc w:val="left"/>
+      <w:pPr>
+        <w:ind w:left="3672" w:hanging="360"/>
+      </w:pPr>
+      <w:rPr>
+        <w:rFonts w:ascii="Courier New" w:hAnsi="Courier New" w:cs="Courier New" w:hint="default"/>
+      </w:rPr>
+    </w:lvl>
+    <w:lvl w:ilvl="5" w:tplc="04090005" w:tentative="1">
+      <w:start w:val="1"/>
+      <w:numFmt w:val="bullet"/>
+      <w:lvlText w:val=""/>
+      <w:lvlJc w:val="left"/>
+      <w:pPr>
+        <w:ind w:left="4392" w:hanging="360"/>
+      </w:pPr>
+      <w:rPr>
+        <w:rFonts w:ascii="Wingdings" w:hAnsi="Wingdings" w:hint="default"/>
+      </w:rPr>
+    </w:lvl>
+    <w:lvl w:ilvl="6" w:tplc="04090001" w:tentative="1">
+      <w:start w:val="1"/>
+      <w:numFmt w:val="bullet"/>
+      <w:lvlText w:val=""/>
+      <w:lvlJc w:val="left"/>
+      <w:pPr>
+        <w:ind w:left="5112" w:hanging="360"/>
+      </w:pPr>
+      <w:rPr>
+        <w:rFonts w:ascii="Symbol" w:hAnsi="Symbol" w:hint="default"/>
+      </w:rPr>
+    </w:lvl>
+    <w:lvl w:ilvl="7" w:tplc="04090003" w:tentative="1">
+      <w:start w:val="1"/>
+      <w:numFmt w:val="bullet"/>
+      <w:lvlText w:val="o"/>
+      <w:lvlJc w:val="left"/>
+      <w:pPr>
+        <w:ind w:left="5832" w:hanging="360"/>
+      </w:pPr>
+      <w:rPr>
+        <w:rFonts w:ascii="Courier New" w:hAnsi="Courier New" w:cs="Courier New" w:hint="default"/>
+      </w:rPr>
+    </w:lvl>
+    <w:lvl w:ilvl="8" w:tplc="04090005" w:tentative="1">
+      <w:start w:val="1"/>
+      <w:numFmt w:val="bullet"/>
+      <w:lvlText w:val=""/>
+      <w:lvlJc w:val="left"/>
+      <w:pPr>
+        <w:ind w:left="6552" w:hanging="360"/>
+      </w:pPr>
+      <w:rPr>
+        <w:rFonts w:ascii="Wingdings" w:hAnsi="Wingdings" w:hint="default"/>
+      </w:rPr>
+    </w:lvl>
+  </w:abstractNum>
+  <w:abstractNum w:abstractNumId="1">
+    <w:nsid w:val="29DE75DA"/>
+    <w:multiLevelType w:val="hybridMultilevel"/>
+    <w:tmpl w:val="8B3AA546"/>
+    <w:lvl w:ilvl="0" w:tplc="03263FD8">
+      <w:start w:val="3"/>
+      <w:numFmt w:val="bullet"/>
+      <w:lvlText w:val="-"/>
+      <w:lvlJc w:val="left"/>
+      <w:pPr>
+        <w:ind w:left="720" w:hanging="360"/>
+      </w:pPr>
+      <w:rPr>
+        <w:rFonts w:ascii="Calibri" w:eastAsiaTheme="minorHAnsi" w:hAnsi="Calibri" w:cs="Calibri" w:hint="default"/>
+      </w:rPr>
+    </w:lvl>
+    <w:lvl w:ilvl="1" w:tplc="04090003" w:tentative="1">
+      <w:start w:val="1"/>
+      <w:numFmt w:val="bullet"/>
+      <w:lvlText w:val="o"/>
+      <w:lvlJc w:val="left"/>
+      <w:pPr>
+        <w:ind w:left="1440" w:hanging="360"/>
+      </w:pPr>
+      <w:rPr>
+        <w:rFonts w:ascii="Courier New" w:hAnsi="Courier New" w:cs="Courier New" w:hint="default"/>
+      </w:rPr>
+    </w:lvl>
+    <w:lvl w:ilvl="2" w:tplc="04090005" w:tentative="1">
+      <w:start w:val="1"/>
+      <w:numFmt w:val="bullet"/>
+      <w:lvlText w:val=""/>
+      <w:lvlJc w:val="left"/>
+      <w:pPr>
+        <w:ind w:left="2160" w:hanging="360"/>
+      </w:pPr>
+      <w:rPr>
+        <w:rFonts w:ascii="Wingdings" w:hAnsi="Wingdings" w:hint="default"/>
+      </w:rPr>
+    </w:lvl>
+    <w:lvl w:ilvl="3" w:tplc="04090001" w:tentative="1">
+      <w:start w:val="1"/>
+      <w:numFmt w:val="bullet"/>
+      <w:lvlText w:val=""/>
+      <w:lvlJc w:val="left"/>
+      <w:pPr>
+        <w:ind w:left="2880" w:hanging="360"/>
+      </w:pPr>
+      <w:rPr>
+        <w:rFonts w:ascii="Symbol" w:hAnsi="Symbol" w:hint="default"/>
+      </w:rPr>
+    </w:lvl>
+    <w:lvl w:ilvl="4" w:tplc="04090003" w:tentative="1">
+      <w:start w:val="1"/>
+      <w:numFmt w:val="bullet"/>
+      <w:lvlText w:val="o"/>
+      <w:lvlJc w:val="left"/>
+      <w:pPr>
+        <w:ind w:left="3600" w:hanging="360"/>
+      </w:pPr>
+      <w:rPr>
+        <w:rFonts w:ascii="Courier New" w:hAnsi="Courier New" w:cs="Courier New" w:hint="default"/>
+      </w:rPr>
+    </w:lvl>
+    <w:lvl w:ilvl="5" w:tplc="04090005" w:tentative="1">
+      <w:start w:val="1"/>
+      <w:numFmt w:val="bullet"/>
+      <w:lvlText w:val=""/>
+      <w:lvlJc w:val="left"/>
+      <w:pPr>
+        <w:ind w:left="4320" w:hanging="360"/>
+      </w:pPr>
+      <w:rPr>
+        <w:rFonts w:ascii="Wingdings" w:hAnsi="Wingdings" w:hint="default"/>
+      </w:rPr>
+    </w:lvl>
+    <w:lvl w:ilvl="6" w:tplc="04090001" w:tentative="1">
+      <w:start w:val="1"/>
+      <w:numFmt w:val="bullet"/>
+      <w:lvlText w:val=""/>
+      <w:lvlJc w:val="left"/>
+      <w:pPr>
+        <w:ind w:left="5040" w:hanging="360"/>
+      </w:pPr>
+      <w:rPr>
+        <w:rFonts w:ascii="Symbol" w:hAnsi="Symbol" w:hint="default"/>
+      </w:rPr>
+    </w:lvl>
+    <w:lvl w:ilvl="7" w:tplc="04090003" w:tentative="1">
+      <w:start w:val="1"/>
+      <w:numFmt w:val="bullet"/>
+      <w:lvlText w:val="o"/>
+      <w:lvlJc w:val="left"/>
+      <w:pPr>
+        <w:ind w:left="5760" w:hanging="360"/>
+      </w:pPr>
+      <w:rPr>
+        <w:rFonts w:ascii="Courier New" w:hAnsi="Courier New" w:cs="Courier New" w:hint="default"/>
+      </w:rPr>
+    </w:lvl>
+    <w:lvl w:ilvl="8" w:tplc="04090005" w:tentative="1">
+      <w:start w:val="1"/>
+      <w:numFmt w:val="bullet"/>
+      <w:lvlText w:val=""/>
+      <w:lvlJc w:val="left"/>
+      <w:pPr>
+        <w:ind w:left="6480" w:hanging="360"/>
+      </w:pPr>
+      <w:rPr>
+        <w:rFonts w:ascii="Wingdings" w:hAnsi="Wingdings" w:hint="default"/>
+      </w:rPr>
+    </w:lvl>
+  </w:abstractNum>
+  <w:num w:numId="1">
+    <w:abstractNumId w:val="1"/>
+  </w:num>
+  <w:num w:numId="2">
+    <w:abstractNumId w:val="0"/>
+  </w:num>
+</w:numbering>
 </file>
 
 <file path=word/styles.xml><?xml version="1.0" encoding="utf-8"?>
@@ -788,6 +4157,7 @@
       <w:spacing w:after="0" w:line="240" w:lineRule="auto"/>
     </w:pPr>
     <w:tblPr>
+      <w:tblInd w:w="0" w:type="dxa"/>
       <w:tblBorders>
         <w:top w:val="single" w:sz="4" w:space="0" w:color="000000" w:themeColor="text1"/>
         <w:left w:val="single" w:sz="4" w:space="0" w:color="000000" w:themeColor="text1"/>
@@ -803,6 +4173,162 @@
         <w:right w:w="108" w:type="dxa"/>
       </w:tblCellMar>
     </w:tblPr>
+  </w:style>
+  <w:style w:type="paragraph" w:styleId="ListParagraph">
+    <w:name w:val="List Paragraph"/>
+    <w:basedOn w:val="Normal"/>
+    <w:uiPriority w:val="34"/>
+    <w:qFormat/>
+    <w:rsid w:val="00E73493"/>
+    <w:pPr>
+      <w:ind w:left="720"/>
+      <w:contextualSpacing/>
+    </w:pPr>
+  </w:style>
+  <w:style w:type="paragraph" w:styleId="BalloonText">
+    <w:name w:val="Balloon Text"/>
+    <w:basedOn w:val="Normal"/>
+    <w:link w:val="BalloonTextChar"/>
+    <w:uiPriority w:val="99"/>
+    <w:semiHidden/>
+    <w:unhideWhenUsed/>
+    <w:rsid w:val="00967103"/>
+    <w:pPr>
+      <w:spacing w:after="0" w:line="240" w:lineRule="auto"/>
+    </w:pPr>
+    <w:rPr>
+      <w:rFonts w:ascii="Tahoma" w:hAnsi="Tahoma" w:cs="Tahoma"/>
+      <w:sz w:val="16"/>
+      <w:szCs w:val="16"/>
+    </w:rPr>
+  </w:style>
+  <w:style w:type="character" w:customStyle="1" w:styleId="BalloonTextChar">
+    <w:name w:val="Balloon Text Char"/>
+    <w:basedOn w:val="DefaultParagraphFont"/>
+    <w:link w:val="BalloonText"/>
+    <w:uiPriority w:val="99"/>
+    <w:semiHidden/>
+    <w:rsid w:val="00967103"/>
+    <w:rPr>
+      <w:rFonts w:ascii="Tahoma" w:hAnsi="Tahoma" w:cs="Tahoma"/>
+      <w:sz w:val="16"/>
+      <w:szCs w:val="16"/>
+    </w:rPr>
+  </w:style>
+  <w:style w:type="paragraph" w:styleId="Header">
+    <w:name w:val="header"/>
+    <w:basedOn w:val="Normal"/>
+    <w:link w:val="HeaderChar"/>
+    <w:uiPriority w:val="99"/>
+    <w:semiHidden/>
+    <w:unhideWhenUsed/>
+    <w:rsid w:val="004F008D"/>
+    <w:pPr>
+      <w:tabs>
+        <w:tab w:val="center" w:pos="4680"/>
+        <w:tab w:val="right" w:pos="9360"/>
+      </w:tabs>
+      <w:spacing w:after="0" w:line="240" w:lineRule="auto"/>
+    </w:pPr>
+  </w:style>
+  <w:style w:type="character" w:customStyle="1" w:styleId="HeaderChar">
+    <w:name w:val="Header Char"/>
+    <w:basedOn w:val="DefaultParagraphFont"/>
+    <w:link w:val="Header"/>
+    <w:uiPriority w:val="99"/>
+    <w:semiHidden/>
+    <w:rsid w:val="004F008D"/>
+  </w:style>
+  <w:style w:type="paragraph" w:styleId="Footer">
+    <w:name w:val="footer"/>
+    <w:basedOn w:val="Normal"/>
+    <w:link w:val="FooterChar"/>
+    <w:uiPriority w:val="99"/>
+    <w:semiHidden/>
+    <w:unhideWhenUsed/>
+    <w:rsid w:val="004F008D"/>
+    <w:pPr>
+      <w:tabs>
+        <w:tab w:val="center" w:pos="4680"/>
+        <w:tab w:val="right" w:pos="9360"/>
+      </w:tabs>
+      <w:spacing w:after="0" w:line="240" w:lineRule="auto"/>
+    </w:pPr>
+  </w:style>
+  <w:style w:type="character" w:customStyle="1" w:styleId="FooterChar">
+    <w:name w:val="Footer Char"/>
+    <w:basedOn w:val="DefaultParagraphFont"/>
+    <w:link w:val="Footer"/>
+    <w:uiPriority w:val="99"/>
+    <w:semiHidden/>
+    <w:rsid w:val="004F008D"/>
+  </w:style>
+  <w:style w:type="paragraph" w:styleId="HTMLPreformatted">
+    <w:name w:val="HTML Preformatted"/>
+    <w:basedOn w:val="Normal"/>
+    <w:link w:val="HTMLPreformattedChar"/>
+    <w:uiPriority w:val="99"/>
+    <w:semiHidden/>
+    <w:unhideWhenUsed/>
+    <w:rsid w:val="00700B9E"/>
+    <w:pPr>
+      <w:tabs>
+        <w:tab w:val="left" w:pos="916"/>
+        <w:tab w:val="left" w:pos="1832"/>
+        <w:tab w:val="left" w:pos="2748"/>
+        <w:tab w:val="left" w:pos="3664"/>
+        <w:tab w:val="left" w:pos="4580"/>
+        <w:tab w:val="left" w:pos="5496"/>
+        <w:tab w:val="left" w:pos="6412"/>
+        <w:tab w:val="left" w:pos="7328"/>
+        <w:tab w:val="left" w:pos="8244"/>
+        <w:tab w:val="left" w:pos="9160"/>
+        <w:tab w:val="left" w:pos="10076"/>
+        <w:tab w:val="left" w:pos="10992"/>
+        <w:tab w:val="left" w:pos="11908"/>
+        <w:tab w:val="left" w:pos="12824"/>
+        <w:tab w:val="left" w:pos="13740"/>
+        <w:tab w:val="left" w:pos="14656"/>
+      </w:tabs>
+      <w:spacing w:after="0" w:line="240" w:lineRule="auto"/>
+    </w:pPr>
+    <w:rPr>
+      <w:rFonts w:ascii="Courier New" w:eastAsia="Times New Roman" w:hAnsi="Courier New" w:cs="Courier New"/>
+      <w:sz w:val="20"/>
+      <w:szCs w:val="20"/>
+    </w:rPr>
+  </w:style>
+  <w:style w:type="character" w:customStyle="1" w:styleId="HTMLPreformattedChar">
+    <w:name w:val="HTML Preformatted Char"/>
+    <w:basedOn w:val="DefaultParagraphFont"/>
+    <w:link w:val="HTMLPreformatted"/>
+    <w:uiPriority w:val="99"/>
+    <w:semiHidden/>
+    <w:rsid w:val="00700B9E"/>
+    <w:rPr>
+      <w:rFonts w:ascii="Courier New" w:eastAsia="Times New Roman" w:hAnsi="Courier New" w:cs="Courier New"/>
+      <w:sz w:val="20"/>
+      <w:szCs w:val="20"/>
+    </w:rPr>
+  </w:style>
+  <w:style w:type="paragraph" w:styleId="Caption">
+    <w:name w:val="caption"/>
+    <w:basedOn w:val="Normal"/>
+    <w:next w:val="Normal"/>
+    <w:uiPriority w:val="35"/>
+    <w:unhideWhenUsed/>
+    <w:qFormat/>
+    <w:rsid w:val="008033B8"/>
+    <w:pPr>
+      <w:spacing w:line="240" w:lineRule="auto"/>
+    </w:pPr>
+    <w:rPr>
+      <w:b/>
+      <w:bCs/>
+      <w:color w:val="4F81BD" w:themeColor="accent1"/>
+      <w:sz w:val="18"/>
+      <w:szCs w:val="18"/>
+    </w:rPr>
   </w:style>
 </w:styles>
 </file>
